--- a/++Templated Entries/READY/Wallach, Yonna (Weisman) TemplatedLD.docx
+++ b/++Templated Entries/READY/Wallach, Yonna (Weisman) TemplatedLD.docx
@@ -368,8 +368,6 @@
                     <w:rFonts w:ascii="Calibri" w:eastAsia="Times New Roman" w:hAnsi="Calibri" w:cs="Times New Roman"/>
                     <w:bCs/>
                     <w:color w:val="000000"/>
-                    <w:sz w:val="20"/>
-                    <w:szCs w:val="20"/>
                     <w:lang w:val="en-CA" w:eastAsia="ja-JP"/>
                   </w:rPr>
                   <w:t>Yonna</w:t>
@@ -380,8 +378,6 @@
                     <w:rFonts w:ascii="Calibri" w:eastAsia="Times New Roman" w:hAnsi="Calibri" w:cs="Times New Roman"/>
                     <w:bCs/>
                     <w:color w:val="000000"/>
-                    <w:sz w:val="20"/>
-                    <w:szCs w:val="20"/>
                     <w:lang w:val="en-CA" w:eastAsia="ja-JP"/>
                   </w:rPr>
                   <w:t xml:space="preserve"> Wallach</w:t>
@@ -391,8 +387,6 @@
                     <w:rFonts w:ascii="Calibri" w:eastAsia="Times New Roman" w:hAnsi="Calibri" w:cs="Times New Roman"/>
                     <w:bCs/>
                     <w:color w:val="000000"/>
-                    <w:sz w:val="20"/>
-                    <w:szCs w:val="20"/>
                     <w:lang w:val="en-CA" w:eastAsia="ja-JP"/>
                   </w:rPr>
                   <w:t xml:space="preserve"> (1944-1985)</w:t>
@@ -475,8 +469,6 @@
                 <w:pPr>
                   <w:rPr>
                     <w:rFonts w:asciiTheme="majorHAnsi" w:hAnsiTheme="majorHAnsi"/>
-                    <w:sz w:val="20"/>
-                    <w:szCs w:val="20"/>
                     <w:lang w:bidi="he-IL"/>
                   </w:rPr>
                 </w:pPr>
@@ -486,8 +478,6 @@
                     <w:rFonts w:ascii="Calibri" w:eastAsia="Times New Roman" w:hAnsi="Calibri" w:cs="Times New Roman"/>
                     <w:bCs/>
                     <w:color w:val="000000"/>
-                    <w:sz w:val="20"/>
-                    <w:szCs w:val="20"/>
                   </w:rPr>
                   <w:t>Yonna</w:t>
                 </w:r>
@@ -497,8 +487,6 @@
                     <w:rFonts w:ascii="Calibri" w:eastAsia="Times New Roman" w:hAnsi="Calibri" w:cs="Times New Roman"/>
                     <w:bCs/>
                     <w:color w:val="000000"/>
-                    <w:sz w:val="20"/>
-                    <w:szCs w:val="20"/>
                   </w:rPr>
                   <w:t xml:space="preserve"> Wallach</w:t>
                 </w:r>
@@ -506,146 +494,37 @@
                   <w:rPr>
                     <w:rFonts w:ascii="Calibri" w:eastAsia="Times New Roman" w:hAnsi="Calibri" w:cs="Times New Roman"/>
                     <w:color w:val="000000"/>
-                    <w:sz w:val="20"/>
-                    <w:szCs w:val="20"/>
-                  </w:rPr>
-                  <w:t xml:space="preserve">, </w:t>
-                </w:r>
+                  </w:rPr>
+                  <w:t xml:space="preserve">, born in Mandatory Palestine, is known as one of the most prominent and influential poets in Israeli poetry. She lived most of her life in her mother’s home in the town of </w:t>
+                </w:r>
+                <w:proofErr w:type="spellStart"/>
                 <w:r>
                   <w:rPr>
                     <w:rFonts w:ascii="Calibri" w:eastAsia="Times New Roman" w:hAnsi="Calibri" w:cs="Times New Roman"/>
                     <w:color w:val="000000"/>
-                    <w:sz w:val="20"/>
-                    <w:szCs w:val="20"/>
-                  </w:rPr>
-                  <w:t>born in Mandatory Palestine, is known as one of the most prominent and influential poets in Israeli poetry. She lived most of he</w:t>
-                </w:r>
+                  </w:rPr>
+                  <w:t>Kiryat</w:t>
+                </w:r>
+                <w:proofErr w:type="spellEnd"/>
                 <w:r>
                   <w:rPr>
                     <w:rFonts w:ascii="Calibri" w:eastAsia="Times New Roman" w:hAnsi="Calibri" w:cs="Times New Roman"/>
                     <w:color w:val="000000"/>
-                    <w:sz w:val="20"/>
-                    <w:szCs w:val="20"/>
-                  </w:rPr>
-                  <w:t>r life in her mother’s home in </w:t>
-                </w:r>
-                <w:r>
-                  <w:rPr>
-                    <w:rFonts w:ascii="Calibri" w:eastAsia="Times New Roman" w:hAnsi="Calibri" w:cs="Times New Roman"/>
-                    <w:color w:val="000000"/>
-                    <w:sz w:val="20"/>
-                    <w:szCs w:val="20"/>
-                  </w:rPr>
-                  <w:t xml:space="preserve">the town of </w:t>
-                </w:r>
-                <w:proofErr w:type="spellStart"/>
-                <w:r>
-                  <w:rPr>
-                    <w:rFonts w:ascii="Calibri" w:eastAsia="Times New Roman" w:hAnsi="Calibri" w:cs="Times New Roman"/>
-                    <w:color w:val="000000"/>
-                    <w:sz w:val="20"/>
-                    <w:szCs w:val="20"/>
-                  </w:rPr>
-                  <w:t>Kiryat</w:t>
-                </w:r>
-                <w:proofErr w:type="spellEnd"/>
-                <w:r>
-                  <w:rPr>
-                    <w:rFonts w:ascii="Calibri" w:eastAsia="Times New Roman" w:hAnsi="Calibri" w:cs="Times New Roman"/>
-                    <w:color w:val="000000"/>
-                    <w:sz w:val="20"/>
-                    <w:szCs w:val="20"/>
-                  </w:rPr>
-                  <w:t xml:space="preserve"> Ono</w:t>
-                </w:r>
-                <w:r>
-                  <w:rPr>
-                    <w:rFonts w:ascii="Calibri" w:eastAsia="Times New Roman" w:hAnsi="Calibri" w:cs="Times New Roman"/>
-                    <w:color w:val="000000"/>
-                    <w:sz w:val="20"/>
-                    <w:szCs w:val="20"/>
-                  </w:rPr>
-                  <w:t>. The residence was</w:t>
-                </w:r>
-                <w:r>
-                  <w:rPr>
-                    <w:rFonts w:ascii="Calibri" w:eastAsia="Times New Roman" w:hAnsi="Calibri" w:cs="Times New Roman"/>
-                    <w:color w:val="000000"/>
-                    <w:sz w:val="20"/>
-                    <w:szCs w:val="20"/>
-                  </w:rPr>
-                  <w:t xml:space="preserve"> located on a street named after her late father</w:t>
-                </w:r>
-                <w:r>
-                  <w:rPr>
-                    <w:rFonts w:ascii="Calibri" w:eastAsia="Times New Roman" w:hAnsi="Calibri" w:cs="Times New Roman"/>
-                    <w:color w:val="000000"/>
-                    <w:sz w:val="20"/>
-                    <w:szCs w:val="20"/>
-                  </w:rPr>
-                  <w:t>, who was</w:t>
-                </w:r>
-                <w:r>
-                  <w:rPr>
-                    <w:rFonts w:ascii="Calibri" w:eastAsia="Times New Roman" w:hAnsi="Calibri" w:cs="Times New Roman"/>
-                    <w:color w:val="000000"/>
-                    <w:sz w:val="20"/>
-                    <w:szCs w:val="20"/>
-                  </w:rPr>
-                  <w:t xml:space="preserve"> </w:t>
+                  </w:rPr>
+                  <w:t xml:space="preserve"> Ono. The residence was located on a street named after her late father, who was </w:t>
                 </w:r>
                 <w:r>
                   <w:rPr>
                     <w:rFonts w:asciiTheme="majorHAnsi" w:hAnsiTheme="majorHAnsi"/>
-                    <w:sz w:val="20"/>
-                    <w:szCs w:val="20"/>
-                    <w:lang w:bidi="he-IL"/>
-                  </w:rPr>
-                  <w:t>killed in</w:t>
-                </w:r>
-                <w:r>
-                  <w:rPr>
-                    <w:rFonts w:asciiTheme="majorHAnsi" w:hAnsiTheme="majorHAnsi"/>
-                    <w:sz w:val="20"/>
-                    <w:szCs w:val="20"/>
-                    <w:lang w:bidi="he-IL"/>
-                  </w:rPr>
-                  <w:t xml:space="preserve"> the</w:t>
-                </w:r>
-                <w:r>
-                  <w:rPr>
-                    <w:rFonts w:asciiTheme="majorHAnsi" w:hAnsiTheme="majorHAnsi"/>
-                    <w:sz w:val="20"/>
-                    <w:szCs w:val="20"/>
-                    <w:lang w:bidi="he-IL"/>
-                  </w:rPr>
-                  <w:t xml:space="preserve"> </w:t>
-                </w:r>
-                <w:r>
-                  <w:rPr>
-                    <w:rFonts w:asciiTheme="majorHAnsi" w:hAnsiTheme="majorHAnsi"/>
-                    <w:sz w:val="20"/>
-                    <w:szCs w:val="20"/>
-                    <w:lang w:bidi="he-IL"/>
-                  </w:rPr>
-                  <w:t xml:space="preserve">Israeli Independent War in </w:t>
-                </w:r>
-                <w:r>
-                  <w:rPr>
-                    <w:rFonts w:asciiTheme="majorHAnsi" w:hAnsiTheme="majorHAnsi"/>
-                    <w:sz w:val="20"/>
-                    <w:szCs w:val="20"/>
-                    <w:lang w:bidi="he-IL"/>
-                  </w:rPr>
-                  <w:t xml:space="preserve">1948 when Wallach was 4 years old.  </w:t>
+                    <w:lang w:bidi="he-IL"/>
+                  </w:rPr>
+                  <w:t xml:space="preserve">killed in the Israeli Independent War in 1948 when Wallach was 4 years old.  </w:t>
                 </w:r>
               </w:p>
               <w:p>
                 <w:pPr>
                   <w:rPr>
                     <w:rFonts w:ascii="Times" w:eastAsia="Times New Roman" w:hAnsi="Times" w:cs="Times New Roman"/>
-                    <w:sz w:val="20"/>
-                    <w:szCs w:val="20"/>
                   </w:rPr>
                 </w:pPr>
               </w:p>
@@ -653,44 +532,36 @@
                 <w:pPr>
                   <w:rPr>
                     <w:rFonts w:asciiTheme="majorHAnsi" w:hAnsiTheme="majorHAnsi" w:cs="Times New Roman"/>
-                    <w:sz w:val="20"/>
-                    <w:szCs w:val="20"/>
                     <w:lang w:bidi="he-IL"/>
                   </w:rPr>
                 </w:pPr>
                 <w:r>
                   <w:rPr>
                     <w:rFonts w:asciiTheme="majorHAnsi" w:hAnsiTheme="majorHAnsi"/>
-                    <w:sz w:val="20"/>
-                    <w:szCs w:val="20"/>
-                    <w:lang w:bidi="he-IL"/>
-                  </w:rPr>
-                  <w:t>Wallach</w:t>
-                </w:r>
-                <w:r>
-                  <w:rPr>
-                    <w:rFonts w:asciiTheme="majorHAnsi" w:hAnsiTheme="majorHAnsi"/>
-                    <w:sz w:val="20"/>
-                    <w:szCs w:val="20"/>
-                    <w:lang w:bidi="he-IL"/>
-                  </w:rPr>
-                  <w:t xml:space="preserve"> was known as an eccentric figure whose lifestyle was exceptionally extroverted, even among the bohemian circles in which she was involved. Her </w:t>
-                </w:r>
-                <w:r>
-                  <w:rPr>
-                    <w:rFonts w:asciiTheme="majorHAnsi" w:hAnsiTheme="majorHAnsi" w:cs="Times New Roman"/>
-                    <w:sz w:val="20"/>
-                    <w:szCs w:val="20"/>
-                    <w:lang w:bidi="he-IL"/>
-                  </w:rPr>
-                  <w:t xml:space="preserve">stormy and intense relationships with both men and women, free and open sex life, experiences with drugs, and frequent hospitalizations in psychiatric institutions are described in detail in </w:t>
+                    <w:lang w:bidi="he-IL"/>
+                  </w:rPr>
+                  <w:t xml:space="preserve">Wallach was known as an eccentric figure whose lifestyle was exceptionally extroverted, even among the bohemian circles in which she was involved. Her </w:t>
+                </w:r>
+                <w:r>
+                  <w:rPr>
+                    <w:rFonts w:asciiTheme="majorHAnsi" w:hAnsiTheme="majorHAnsi" w:cs="Times New Roman"/>
+                    <w:lang w:bidi="he-IL"/>
+                  </w:rPr>
+                  <w:t>stormy and intense relationships with both men and women, free and open sex life, experiences with drugs, and frequent hospitalizations in psychiatric institution</w:t>
+                </w:r>
+                <w:bookmarkStart w:id="0" w:name="_GoBack"/>
+                <w:bookmarkEnd w:id="0"/>
+                <w:r>
+                  <w:rPr>
+                    <w:rFonts w:asciiTheme="majorHAnsi" w:hAnsiTheme="majorHAnsi" w:cs="Times New Roman"/>
+                    <w:lang w:bidi="he-IL"/>
+                  </w:rPr>
+                  <w:t xml:space="preserve">s are described in detail in </w:t>
                 </w:r>
                 <w:proofErr w:type="spellStart"/>
                 <w:r>
                   <w:rPr>
                     <w:rFonts w:asciiTheme="majorHAnsi" w:hAnsiTheme="majorHAnsi" w:cs="Times New Roman"/>
-                    <w:sz w:val="20"/>
-                    <w:szCs w:val="20"/>
                     <w:lang w:bidi="he-IL"/>
                   </w:rPr>
                   <w:t>Yigal</w:t>
@@ -699,8 +570,6 @@
                 <w:r>
                   <w:rPr>
                     <w:rFonts w:asciiTheme="majorHAnsi" w:hAnsiTheme="majorHAnsi" w:cs="Times New Roman"/>
-                    <w:sz w:val="20"/>
-                    <w:szCs w:val="20"/>
                     <w:lang w:bidi="he-IL"/>
                   </w:rPr>
                   <w:t xml:space="preserve"> Serna’s 1993 biography. </w:t>
@@ -710,8 +579,6 @@
                 <w:pPr>
                   <w:rPr>
                     <w:rFonts w:asciiTheme="majorHAnsi" w:hAnsiTheme="majorHAnsi" w:cs="Times New Roman"/>
-                    <w:sz w:val="20"/>
-                    <w:szCs w:val="20"/>
                     <w:lang w:bidi="he-IL"/>
                   </w:rPr>
                 </w:pPr>
@@ -720,16 +587,12 @@
                 <w:pPr>
                   <w:rPr>
                     <w:rFonts w:asciiTheme="majorHAnsi" w:hAnsiTheme="majorHAnsi" w:cs="Times New Roman"/>
-                    <w:sz w:val="20"/>
-                    <w:szCs w:val="20"/>
                     <w:lang w:bidi="he-IL"/>
                   </w:rPr>
                 </w:pPr>
                 <w:r>
                   <w:rPr>
                     <w:rFonts w:asciiTheme="majorHAnsi" w:hAnsiTheme="majorHAnsi" w:cs="Times New Roman"/>
-                    <w:sz w:val="20"/>
-                    <w:szCs w:val="20"/>
                     <w:lang w:bidi="he-IL"/>
                   </w:rPr>
                   <w:t xml:space="preserve">Her first poems appeared in 1964 and her first collection of poetry, </w:t>
@@ -739,8 +602,6 @@
                   <w:rPr>
                     <w:rFonts w:asciiTheme="majorHAnsi" w:hAnsiTheme="majorHAnsi" w:cs="Times New Roman"/>
                     <w:i/>
-                    <w:sz w:val="20"/>
-                    <w:szCs w:val="20"/>
                     <w:lang w:bidi="he-IL"/>
                   </w:rPr>
                   <w:t>Devarim</w:t>
@@ -749,20 +610,9 @@
                 <w:r>
                   <w:rPr>
                     <w:rFonts w:asciiTheme="majorHAnsi" w:hAnsiTheme="majorHAnsi" w:cs="Times New Roman"/>
-                    <w:sz w:val="20"/>
-                    <w:szCs w:val="20"/>
-                    <w:lang w:bidi="he-IL"/>
-                  </w:rPr>
-                  <w:t xml:space="preserve"> (“Words,” or “Things”), was published in 1966. Scholars and critics were fascinated by the richness of the poems, and stressed their original and enigmatic imagism as well as their erotic, existential, metaphysical, feminist and social concerns.</w:t>
-                </w:r>
-                <w:r>
-                  <w:rPr>
-                    <w:rFonts w:asciiTheme="majorHAnsi" w:hAnsiTheme="majorHAnsi" w:cs="Times New Roman"/>
-                    <w:sz w:val="20"/>
-                    <w:szCs w:val="20"/>
-                    <w:lang w:bidi="he-IL"/>
-                  </w:rPr>
-                  <w:t xml:space="preserve"> </w:t>
+                    <w:lang w:bidi="he-IL"/>
+                  </w:rPr>
+                  <w:t xml:space="preserve"> (“Words,” or “Things”), was published in 1966. Scholars and critics were fascinated by the richness of the poems, and stressed their original and enigmatic imagism as well as their erotic, existential, metaphysical, feminist and social concerns. </w:t>
                 </w:r>
               </w:p>
             </w:tc>
@@ -793,8 +643,6 @@
                 <w:pPr>
                   <w:rPr>
                     <w:rFonts w:asciiTheme="majorHAnsi" w:hAnsiTheme="majorHAnsi"/>
-                    <w:sz w:val="20"/>
-                    <w:szCs w:val="20"/>
                     <w:lang w:bidi="he-IL"/>
                   </w:rPr>
                 </w:pPr>
@@ -804,8 +652,6 @@
                     <w:rFonts w:ascii="Calibri" w:eastAsia="Times New Roman" w:hAnsi="Calibri" w:cs="Times New Roman"/>
                     <w:bCs/>
                     <w:color w:val="000000"/>
-                    <w:sz w:val="20"/>
-                    <w:szCs w:val="20"/>
                   </w:rPr>
                   <w:t>Yonna</w:t>
                 </w:r>
@@ -815,8 +661,6 @@
                     <w:rFonts w:ascii="Calibri" w:eastAsia="Times New Roman" w:hAnsi="Calibri" w:cs="Times New Roman"/>
                     <w:bCs/>
                     <w:color w:val="000000"/>
-                    <w:sz w:val="20"/>
-                    <w:szCs w:val="20"/>
                   </w:rPr>
                   <w:t xml:space="preserve"> Wallach</w:t>
                 </w:r>
@@ -824,8 +668,6 @@
                   <w:rPr>
                     <w:rFonts w:ascii="Calibri" w:eastAsia="Times New Roman" w:hAnsi="Calibri" w:cs="Times New Roman"/>
                     <w:color w:val="000000"/>
-                    <w:sz w:val="20"/>
-                    <w:szCs w:val="20"/>
                   </w:rPr>
                   <w:t xml:space="preserve">, </w:t>
                 </w:r>
@@ -833,137 +675,37 @@
                   <w:rPr>
                     <w:rFonts w:ascii="Calibri" w:eastAsia="Times New Roman" w:hAnsi="Calibri" w:cs="Times New Roman"/>
                     <w:color w:val="000000"/>
-                    <w:sz w:val="20"/>
-                    <w:szCs w:val="20"/>
-                  </w:rPr>
-                  <w:t>born in Mandatory Palestine, is known as one of the most prominent and influential poets in Israeli poetry. She lived most of he</w:t>
-                </w:r>
+                  </w:rPr>
+                  <w:t xml:space="preserve">born in Mandatory Palestine, is known as one of the most prominent and influential poets in Israeli poetry. She lived most of her life in her mother’s home in the town of </w:t>
+                </w:r>
+                <w:proofErr w:type="spellStart"/>
                 <w:r>
                   <w:rPr>
                     <w:rFonts w:ascii="Calibri" w:eastAsia="Times New Roman" w:hAnsi="Calibri" w:cs="Times New Roman"/>
                     <w:color w:val="000000"/>
-                    <w:sz w:val="20"/>
-                    <w:szCs w:val="20"/>
-                  </w:rPr>
-                  <w:t>r life in her mother’s home in </w:t>
-                </w:r>
+                  </w:rPr>
+                  <w:t>Kiryat</w:t>
+                </w:r>
+                <w:proofErr w:type="spellEnd"/>
                 <w:r>
                   <w:rPr>
                     <w:rFonts w:ascii="Calibri" w:eastAsia="Times New Roman" w:hAnsi="Calibri" w:cs="Times New Roman"/>
                     <w:color w:val="000000"/>
-                    <w:sz w:val="20"/>
-                    <w:szCs w:val="20"/>
-                  </w:rPr>
-                  <w:t xml:space="preserve">the town of </w:t>
-                </w:r>
-                <w:proofErr w:type="spellStart"/>
-                <w:r>
-                  <w:rPr>
-                    <w:rFonts w:ascii="Calibri" w:eastAsia="Times New Roman" w:hAnsi="Calibri" w:cs="Times New Roman"/>
-                    <w:color w:val="000000"/>
-                    <w:sz w:val="20"/>
-                    <w:szCs w:val="20"/>
-                  </w:rPr>
-                  <w:t>Kiryat</w:t>
-                </w:r>
-                <w:proofErr w:type="spellEnd"/>
-                <w:r>
-                  <w:rPr>
-                    <w:rFonts w:ascii="Calibri" w:eastAsia="Times New Roman" w:hAnsi="Calibri" w:cs="Times New Roman"/>
-                    <w:color w:val="000000"/>
-                    <w:sz w:val="20"/>
-                    <w:szCs w:val="20"/>
-                  </w:rPr>
-                  <w:t xml:space="preserve"> Ono</w:t>
-                </w:r>
-                <w:r>
-                  <w:rPr>
-                    <w:rFonts w:ascii="Calibri" w:eastAsia="Times New Roman" w:hAnsi="Calibri" w:cs="Times New Roman"/>
-                    <w:color w:val="000000"/>
-                    <w:sz w:val="20"/>
-                    <w:szCs w:val="20"/>
-                  </w:rPr>
-                  <w:t>. The residence was</w:t>
-                </w:r>
-                <w:r>
-                  <w:rPr>
-                    <w:rFonts w:ascii="Calibri" w:eastAsia="Times New Roman" w:hAnsi="Calibri" w:cs="Times New Roman"/>
-                    <w:color w:val="000000"/>
-                    <w:sz w:val="20"/>
-                    <w:szCs w:val="20"/>
-                  </w:rPr>
-                  <w:t xml:space="preserve"> located on a street named after her late father</w:t>
-                </w:r>
-                <w:r>
-                  <w:rPr>
-                    <w:rFonts w:ascii="Calibri" w:eastAsia="Times New Roman" w:hAnsi="Calibri" w:cs="Times New Roman"/>
-                    <w:color w:val="000000"/>
-                    <w:sz w:val="20"/>
-                    <w:szCs w:val="20"/>
-                  </w:rPr>
-                  <w:t>, who was</w:t>
-                </w:r>
-                <w:r>
-                  <w:rPr>
-                    <w:rFonts w:ascii="Calibri" w:eastAsia="Times New Roman" w:hAnsi="Calibri" w:cs="Times New Roman"/>
-                    <w:color w:val="000000"/>
-                    <w:sz w:val="20"/>
-                    <w:szCs w:val="20"/>
-                  </w:rPr>
-                  <w:t xml:space="preserve"> </w:t>
+                  </w:rPr>
+                  <w:t xml:space="preserve"> Ono. The residence was located on a street named after her late father, who was </w:t>
                 </w:r>
                 <w:r>
                   <w:rPr>
                     <w:rFonts w:asciiTheme="majorHAnsi" w:hAnsiTheme="majorHAnsi"/>
-                    <w:sz w:val="20"/>
-                    <w:szCs w:val="20"/>
-                    <w:lang w:bidi="he-IL"/>
-                  </w:rPr>
-                  <w:t>killed in</w:t>
-                </w:r>
-                <w:r>
-                  <w:rPr>
-                    <w:rFonts w:asciiTheme="majorHAnsi" w:hAnsiTheme="majorHAnsi"/>
-                    <w:sz w:val="20"/>
-                    <w:szCs w:val="20"/>
-                    <w:lang w:bidi="he-IL"/>
-                  </w:rPr>
-                  <w:t xml:space="preserve"> the</w:t>
-                </w:r>
-                <w:r>
-                  <w:rPr>
-                    <w:rFonts w:asciiTheme="majorHAnsi" w:hAnsiTheme="majorHAnsi"/>
-                    <w:sz w:val="20"/>
-                    <w:szCs w:val="20"/>
-                    <w:lang w:bidi="he-IL"/>
-                  </w:rPr>
-                  <w:t xml:space="preserve"> </w:t>
-                </w:r>
-                <w:r>
-                  <w:rPr>
-                    <w:rFonts w:asciiTheme="majorHAnsi" w:hAnsiTheme="majorHAnsi"/>
-                    <w:sz w:val="20"/>
-                    <w:szCs w:val="20"/>
-                    <w:lang w:bidi="he-IL"/>
-                  </w:rPr>
-                  <w:t xml:space="preserve">Israeli Independent War in </w:t>
-                </w:r>
-                <w:r>
-                  <w:rPr>
-                    <w:rFonts w:asciiTheme="majorHAnsi" w:hAnsiTheme="majorHAnsi"/>
-                    <w:sz w:val="20"/>
-                    <w:szCs w:val="20"/>
-                    <w:lang w:bidi="he-IL"/>
-                  </w:rPr>
-                  <w:t xml:space="preserve">1948 when Wallach was 4 years old.  </w:t>
+                    <w:lang w:bidi="he-IL"/>
+                  </w:rPr>
+                  <w:t xml:space="preserve">killed in the Israeli Independent War in 1948 when Wallach was 4 years old.  </w:t>
                 </w:r>
               </w:p>
               <w:p>
                 <w:pPr>
                   <w:rPr>
                     <w:rFonts w:ascii="Times" w:eastAsia="Times New Roman" w:hAnsi="Times" w:cs="Times New Roman"/>
-                    <w:sz w:val="20"/>
-                    <w:szCs w:val="20"/>
                   </w:rPr>
                 </w:pPr>
               </w:p>
@@ -971,34 +713,19 @@
                 <w:pPr>
                   <w:rPr>
                     <w:rFonts w:asciiTheme="majorHAnsi" w:hAnsiTheme="majorHAnsi" w:cs="Times New Roman"/>
-                    <w:sz w:val="20"/>
-                    <w:szCs w:val="20"/>
                     <w:lang w:bidi="he-IL"/>
                   </w:rPr>
                 </w:pPr>
                 <w:r>
                   <w:rPr>
                     <w:rFonts w:asciiTheme="majorHAnsi" w:hAnsiTheme="majorHAnsi"/>
-                    <w:sz w:val="20"/>
-                    <w:szCs w:val="20"/>
-                    <w:lang w:bidi="he-IL"/>
-                  </w:rPr>
-                  <w:t>Wallach</w:t>
-                </w:r>
-                <w:r>
-                  <w:rPr>
-                    <w:rFonts w:asciiTheme="majorHAnsi" w:hAnsiTheme="majorHAnsi"/>
-                    <w:sz w:val="20"/>
-                    <w:szCs w:val="20"/>
-                    <w:lang w:bidi="he-IL"/>
-                  </w:rPr>
-                  <w:t xml:space="preserve"> was known as an eccentric figure whose lifestyle was exceptionally extroverted, even among the bohemian circles in which she was involved. Her </w:t>
-                </w:r>
-                <w:r>
-                  <w:rPr>
-                    <w:rFonts w:asciiTheme="majorHAnsi" w:hAnsiTheme="majorHAnsi" w:cs="Times New Roman"/>
-                    <w:sz w:val="20"/>
-                    <w:szCs w:val="20"/>
+                    <w:lang w:bidi="he-IL"/>
+                  </w:rPr>
+                  <w:t xml:space="preserve">Wallach was known as an eccentric figure whose lifestyle was exceptionally extroverted, even among the bohemian circles in which she was involved. Her </w:t>
+                </w:r>
+                <w:r>
+                  <w:rPr>
+                    <w:rFonts w:asciiTheme="majorHAnsi" w:hAnsiTheme="majorHAnsi" w:cs="Times New Roman"/>
                     <w:lang w:bidi="he-IL"/>
                   </w:rPr>
                   <w:t xml:space="preserve">stormy and intense relationships with both men and women, free and open sex life, experiences with drugs, and frequent hospitalizations in psychiatric institutions are described in detail in </w:t>
@@ -1007,8 +734,6 @@
                 <w:r>
                   <w:rPr>
                     <w:rFonts w:asciiTheme="majorHAnsi" w:hAnsiTheme="majorHAnsi" w:cs="Times New Roman"/>
-                    <w:sz w:val="20"/>
-                    <w:szCs w:val="20"/>
                     <w:lang w:bidi="he-IL"/>
                   </w:rPr>
                   <w:t>Yigal</w:t>
@@ -1017,8 +742,6 @@
                 <w:r>
                   <w:rPr>
                     <w:rFonts w:asciiTheme="majorHAnsi" w:hAnsiTheme="majorHAnsi" w:cs="Times New Roman"/>
-                    <w:sz w:val="20"/>
-                    <w:szCs w:val="20"/>
                     <w:lang w:bidi="he-IL"/>
                   </w:rPr>
                   <w:t xml:space="preserve"> Serna’s 1993 biography. </w:t>
@@ -1028,8 +751,6 @@
                 <w:pPr>
                   <w:rPr>
                     <w:rFonts w:asciiTheme="majorHAnsi" w:hAnsiTheme="majorHAnsi" w:cs="Times New Roman"/>
-                    <w:sz w:val="20"/>
-                    <w:szCs w:val="20"/>
                     <w:lang w:bidi="he-IL"/>
                   </w:rPr>
                 </w:pPr>
@@ -1038,16 +759,12 @@
                 <w:pPr>
                   <w:rPr>
                     <w:rFonts w:asciiTheme="majorHAnsi" w:hAnsiTheme="majorHAnsi" w:cs="Times New Roman"/>
-                    <w:sz w:val="20"/>
-                    <w:szCs w:val="20"/>
                     <w:lang w:bidi="he-IL"/>
                   </w:rPr>
                 </w:pPr>
                 <w:r>
                   <w:rPr>
                     <w:rFonts w:asciiTheme="majorHAnsi" w:hAnsiTheme="majorHAnsi" w:cs="Times New Roman"/>
-                    <w:sz w:val="20"/>
-                    <w:szCs w:val="20"/>
                     <w:lang w:bidi="he-IL"/>
                   </w:rPr>
                   <w:t xml:space="preserve">Her first poems appeared in 1964 and her first collection of poetry, </w:t>
@@ -1057,8 +774,6 @@
                   <w:rPr>
                     <w:rFonts w:asciiTheme="majorHAnsi" w:hAnsiTheme="majorHAnsi" w:cs="Times New Roman"/>
                     <w:i/>
-                    <w:sz w:val="20"/>
-                    <w:szCs w:val="20"/>
                     <w:lang w:bidi="he-IL"/>
                   </w:rPr>
                   <w:t>Devarim</w:t>
@@ -1067,28 +782,15 @@
                 <w:r>
                   <w:rPr>
                     <w:rFonts w:asciiTheme="majorHAnsi" w:hAnsiTheme="majorHAnsi" w:cs="Times New Roman"/>
-                    <w:sz w:val="20"/>
-                    <w:szCs w:val="20"/>
-                    <w:lang w:bidi="he-IL"/>
-                  </w:rPr>
-                  <w:t xml:space="preserve"> (“Words,” or “Things”), was published in 1966. Scholars and critics were fascinated by the richness of the poems, and stressed their original and enigmatic imagism as well as their erotic, existential, metaphysical, feminist and social concerns.</w:t>
-                </w:r>
-                <w:r>
-                  <w:rPr>
-                    <w:rFonts w:asciiTheme="majorHAnsi" w:hAnsiTheme="majorHAnsi" w:cs="Times New Roman"/>
-                    <w:sz w:val="20"/>
-                    <w:szCs w:val="20"/>
-                    <w:lang w:bidi="he-IL"/>
-                  </w:rPr>
-                  <w:t xml:space="preserve"> </w:t>
+                    <w:lang w:bidi="he-IL"/>
+                  </w:rPr>
+                  <w:t xml:space="preserve"> (“Words,” or “Things”), was published in 1966. Scholars and critics were fascinated by the richness of the poems, and stressed their original and enigmatic imagism as well as their erotic, existential, metaphysical, feminist and social concerns. </w:t>
                 </w:r>
               </w:p>
               <w:p>
                 <w:pPr>
                   <w:rPr>
                     <w:rFonts w:asciiTheme="majorHAnsi" w:hAnsiTheme="majorHAnsi" w:cs="Times New Roman"/>
-                    <w:sz w:val="20"/>
-                    <w:szCs w:val="20"/>
                     <w:lang w:bidi="he-IL"/>
                   </w:rPr>
                 </w:pPr>
@@ -1097,8 +799,6 @@
                 <w:pPr>
                   <w:rPr>
                     <w:rFonts w:asciiTheme="majorHAnsi" w:hAnsiTheme="majorHAnsi" w:cs="Times New Roman"/>
-                    <w:sz w:val="20"/>
-                    <w:szCs w:val="20"/>
                     <w:lang w:bidi="he-IL"/>
                   </w:rPr>
                 </w:pPr>
@@ -1106,8 +806,6 @@
                   <w:rPr>
                     <w:rFonts w:asciiTheme="majorHAnsi" w:hAnsiTheme="majorHAnsi" w:cs="Times New Roman"/>
                     <w:bCs/>
-                    <w:sz w:val="20"/>
-                    <w:szCs w:val="20"/>
                     <w:lang w:bidi="he-IL"/>
                   </w:rPr>
                   <w:t xml:space="preserve">The </w:t>
@@ -1117,8 +815,6 @@
                   <w:rPr>
                     <w:rFonts w:asciiTheme="majorHAnsi" w:hAnsiTheme="majorHAnsi" w:cs="Times New Roman"/>
                     <w:bCs/>
-                    <w:sz w:val="20"/>
-                    <w:szCs w:val="20"/>
                     <w:lang w:bidi="he-IL"/>
                   </w:rPr>
                   <w:t>esthetic</w:t>
@@ -1128,59 +824,15 @@
                   <w:rPr>
                     <w:rFonts w:asciiTheme="majorHAnsi" w:hAnsiTheme="majorHAnsi" w:cs="Times New Roman"/>
                     <w:bCs/>
-                    <w:sz w:val="20"/>
-                    <w:szCs w:val="20"/>
-                    <w:lang w:bidi="he-IL"/>
-                  </w:rPr>
-                  <w:t xml:space="preserve"> and emotional visions appearing in her poems have at times been deciphered as abstract depictions of actual and concrete events in Wallach’s life, </w:t>
-                </w:r>
-                <w:r>
-                  <w:rPr>
-                    <w:rFonts w:asciiTheme="majorHAnsi" w:hAnsiTheme="majorHAnsi" w:cs="Times New Roman"/>
-                    <w:bCs/>
-                    <w:sz w:val="20"/>
-                    <w:szCs w:val="20"/>
-                    <w:lang w:bidi="he-IL"/>
-                  </w:rPr>
-                  <w:t>or also</w:t>
-                </w:r>
-                <w:r>
-                  <w:rPr>
-                    <w:rFonts w:asciiTheme="majorHAnsi" w:hAnsiTheme="majorHAnsi" w:cs="Times New Roman"/>
-                    <w:bCs/>
-                    <w:sz w:val="20"/>
-                    <w:szCs w:val="20"/>
-                    <w:lang w:bidi="he-IL"/>
-                  </w:rPr>
-                  <w:t xml:space="preserve"> as expositions of all</w:t>
-                </w:r>
-                <w:r>
-                  <w:rPr>
-                    <w:rFonts w:asciiTheme="majorHAnsi" w:hAnsiTheme="majorHAnsi" w:cs="Times New Roman"/>
-                    <w:bCs/>
-                    <w:sz w:val="20"/>
-                    <w:szCs w:val="20"/>
-                    <w:lang w:bidi="he-IL"/>
-                  </w:rPr>
-                  <w:t>-</w:t>
-                </w:r>
-                <w:r>
-                  <w:rPr>
-                    <w:rFonts w:asciiTheme="majorHAnsi" w:hAnsiTheme="majorHAnsi" w:cs="Times New Roman"/>
-                    <w:bCs/>
-                    <w:sz w:val="20"/>
-                    <w:szCs w:val="20"/>
-                    <w:lang w:bidi="he-IL"/>
-                  </w:rPr>
-                  <w:t>revealing inner confessions.</w:t>
+                    <w:lang w:bidi="he-IL"/>
+                  </w:rPr>
+                  <w:t xml:space="preserve"> and emotional visions appearing in her poems have at times been deciphered as abstract depictions of actual and concrete events in Wallach’s life, or also as expositions of all-revealing inner confessions.</w:t>
                 </w:r>
                 <w:r>
                   <w:rPr>
                     <w:rFonts w:asciiTheme="majorHAnsi" w:hAnsiTheme="majorHAnsi" w:cs="Times New Roman"/>
                     <w:b/>
                     <w:bCs/>
-                    <w:sz w:val="20"/>
-                    <w:szCs w:val="20"/>
                     <w:lang w:bidi="he-IL"/>
                   </w:rPr>
                   <w:t xml:space="preserve"> </w:t>
@@ -1188,55 +840,15 @@
                 <w:r>
                   <w:rPr>
                     <w:rFonts w:asciiTheme="majorHAnsi" w:hAnsiTheme="majorHAnsi" w:cs="Times New Roman"/>
-                    <w:sz w:val="20"/>
-                    <w:szCs w:val="20"/>
-                    <w:lang w:bidi="he-IL"/>
-                  </w:rPr>
-                  <w:t xml:space="preserve">Wallach’s original poetic voice combines a direct conversational tone with multi-layered, rich and coded language imbued with multi-cultural allusions. Her syntax breaks linguistic conventions and creates a sense of obscurity and </w:t>
-                </w:r>
-                <w:r>
-                  <w:rPr>
-                    <w:rFonts w:asciiTheme="majorHAnsi" w:hAnsiTheme="majorHAnsi" w:cs="Times New Roman"/>
-                    <w:sz w:val="20"/>
-                    <w:szCs w:val="20"/>
-                    <w:lang w:bidi="he-IL"/>
-                  </w:rPr>
-                  <w:t xml:space="preserve">multiple </w:t>
-                </w:r>
-                <w:r>
-                  <w:rPr>
-                    <w:rFonts w:asciiTheme="majorHAnsi" w:hAnsiTheme="majorHAnsi" w:cs="Times New Roman"/>
-                    <w:sz w:val="20"/>
-                    <w:szCs w:val="20"/>
-                    <w:lang w:bidi="he-IL"/>
-                  </w:rPr>
-                  <w:t>meaning</w:t>
-                </w:r>
-                <w:r>
-                  <w:rPr>
-                    <w:rFonts w:asciiTheme="majorHAnsi" w:hAnsiTheme="majorHAnsi" w:cs="Times New Roman"/>
-                    <w:sz w:val="20"/>
-                    <w:szCs w:val="20"/>
-                    <w:lang w:bidi="he-IL"/>
-                  </w:rPr>
-                  <w:t>s</w:t>
-                </w:r>
-                <w:r>
-                  <w:rPr>
-                    <w:rFonts w:asciiTheme="majorHAnsi" w:hAnsiTheme="majorHAnsi" w:cs="Times New Roman"/>
-                    <w:sz w:val="20"/>
-                    <w:szCs w:val="20"/>
-                    <w:lang w:bidi="he-IL"/>
-                  </w:rPr>
-                  <w:t xml:space="preserve">. The result is a complex, musical, and idiosyncratic poetic experience.  </w:t>
+                    <w:lang w:bidi="he-IL"/>
+                  </w:rPr>
+                  <w:t xml:space="preserve">Wallach’s original poetic voice combines a direct conversational tone with multi-layered, rich and coded language imbued with multi-cultural allusions. Her syntax breaks linguistic conventions and creates a sense of obscurity and multiple meanings. The result is a complex, musical, and idiosyncratic poetic experience.  </w:t>
                 </w:r>
               </w:p>
               <w:p>
                 <w:pPr>
                   <w:rPr>
                     <w:rFonts w:asciiTheme="majorHAnsi" w:hAnsiTheme="majorHAnsi" w:cs="Times New Roman"/>
-                    <w:sz w:val="20"/>
-                    <w:szCs w:val="20"/>
                     <w:lang w:bidi="he-IL"/>
                   </w:rPr>
                 </w:pPr>
@@ -1245,16 +857,12 @@
                 <w:pPr>
                   <w:rPr>
                     <w:rFonts w:asciiTheme="majorHAnsi" w:hAnsiTheme="majorHAnsi" w:cs="Times New Roman"/>
-                    <w:sz w:val="20"/>
-                    <w:szCs w:val="20"/>
                     <w:lang w:bidi="he-IL"/>
                   </w:rPr>
                 </w:pPr>
                 <w:r>
                   <w:rPr>
                     <w:rFonts w:asciiTheme="majorHAnsi" w:hAnsiTheme="majorHAnsi" w:cs="Times New Roman"/>
-                    <w:sz w:val="20"/>
-                    <w:szCs w:val="20"/>
                     <w:lang w:bidi="he-IL"/>
                   </w:rPr>
                   <w:t xml:space="preserve">Her second collection, </w:t>
@@ -1264,8 +872,6 @@
                   <w:rPr>
                     <w:rFonts w:asciiTheme="majorHAnsi" w:hAnsiTheme="majorHAnsi" w:cs="Times New Roman"/>
                     <w:i/>
-                    <w:sz w:val="20"/>
-                    <w:szCs w:val="20"/>
                     <w:lang w:bidi="he-IL"/>
                   </w:rPr>
                   <w:t>Shney</w:t>
@@ -1275,8 +881,6 @@
                   <w:rPr>
                     <w:rFonts w:asciiTheme="majorHAnsi" w:hAnsiTheme="majorHAnsi" w:cs="Times New Roman"/>
                     <w:i/>
-                    <w:sz w:val="20"/>
-                    <w:szCs w:val="20"/>
                     <w:lang w:bidi="he-IL"/>
                   </w:rPr>
                   <w:t xml:space="preserve"> </w:t>
@@ -1286,8 +890,6 @@
                   <w:rPr>
                     <w:rFonts w:asciiTheme="majorHAnsi" w:hAnsiTheme="majorHAnsi" w:cs="Times New Roman"/>
                     <w:i/>
-                    <w:sz w:val="20"/>
-                    <w:szCs w:val="20"/>
                     <w:lang w:bidi="he-IL"/>
                   </w:rPr>
                   <w:t>Ganim</w:t>
@@ -1296,8 +898,6 @@
                 <w:r>
                   <w:rPr>
                     <w:rFonts w:asciiTheme="majorHAnsi" w:hAnsiTheme="majorHAnsi" w:cs="Times New Roman"/>
-                    <w:sz w:val="20"/>
-                    <w:szCs w:val="20"/>
                     <w:lang w:bidi="he-IL"/>
                   </w:rPr>
                   <w:t xml:space="preserve"> (“Two Gardens”) can also be characterized as a unique and surprising combination of various elements: the abstract with the concrete, linguistic and thematic </w:t>
@@ -1305,16 +905,12 @@
                 <w:r>
                   <w:rPr>
                     <w:rFonts w:asciiTheme="majorHAnsi" w:eastAsia="Times New Roman" w:hAnsiTheme="majorHAnsi" w:cs="Times New Roman"/>
-                    <w:sz w:val="20"/>
-                    <w:szCs w:val="20"/>
                   </w:rPr>
                   <w:t>roughness</w:t>
                 </w:r>
                 <w:r>
                   <w:rPr>
                     <w:rFonts w:asciiTheme="majorHAnsi" w:hAnsiTheme="majorHAnsi" w:cs="Times New Roman"/>
-                    <w:sz w:val="20"/>
-                    <w:szCs w:val="20"/>
                     <w:lang w:bidi="he-IL"/>
                   </w:rPr>
                   <w:t xml:space="preserve"> with delicate lyrics, </w:t>
@@ -1322,16 +918,12 @@
                 <w:r>
                   <w:rPr>
                     <w:rFonts w:asciiTheme="majorHAnsi" w:eastAsia="Times New Roman" w:hAnsiTheme="majorHAnsi" w:cs="Times New Roman"/>
-                    <w:sz w:val="20"/>
-                    <w:szCs w:val="20"/>
                   </w:rPr>
                   <w:t>psychedelic visions</w:t>
                 </w:r>
                 <w:r>
                   <w:rPr>
                     <w:rFonts w:asciiTheme="majorHAnsi" w:eastAsia="Times New Roman" w:hAnsiTheme="majorHAnsi" w:cs="Times New Roman"/>
-                    <w:sz w:val="20"/>
-                    <w:szCs w:val="20"/>
                     <w:lang w:bidi="he-IL"/>
                   </w:rPr>
                   <w:t xml:space="preserve"> combined with a sense of realism, </w:t>
@@ -1339,8 +931,6 @@
                 <w:r>
                   <w:rPr>
                     <w:rFonts w:asciiTheme="majorHAnsi" w:hAnsiTheme="majorHAnsi" w:cs="Times New Roman"/>
-                    <w:sz w:val="20"/>
-                    <w:szCs w:val="20"/>
                     <w:lang w:bidi="he-IL"/>
                   </w:rPr>
                   <w:t xml:space="preserve">venerability and softness with sexual and violent </w:t>
@@ -1349,8 +939,6 @@
                 <w:r>
                   <w:rPr>
                     <w:rFonts w:asciiTheme="majorHAnsi" w:hAnsiTheme="majorHAnsi" w:cs="Times New Roman"/>
-                    <w:sz w:val="20"/>
-                    <w:szCs w:val="20"/>
                     <w:lang w:bidi="he-IL"/>
                   </w:rPr>
                   <w:t>valor</w:t>
@@ -1359,29 +947,15 @@
                 <w:r>
                   <w:rPr>
                     <w:rFonts w:asciiTheme="majorHAnsi" w:hAnsiTheme="majorHAnsi" w:cs="Times New Roman"/>
-                    <w:sz w:val="20"/>
-                    <w:szCs w:val="20"/>
-                    <w:lang w:bidi="he-IL"/>
-                  </w:rPr>
-                  <w:t xml:space="preserve">. Here she developed innovative and experimental poetic formulas. The poem “Two </w:t>
-                </w:r>
-                <w:r>
-                  <w:rPr>
-                    <w:rFonts w:asciiTheme="majorHAnsi" w:hAnsiTheme="majorHAnsi" w:cs="Times New Roman"/>
-                    <w:sz w:val="20"/>
-                    <w:szCs w:val="20"/>
-                    <w:lang w:bidi="he-IL"/>
-                  </w:rPr>
-                  <w:lastRenderedPageBreak/>
-                  <w:t xml:space="preserve">Gardens,” for example, introduces the formational, repetitive and abstract poetry which will become much more prevalent in her later poems: </w:t>
+                    <w:lang w:bidi="he-IL"/>
+                  </w:rPr>
+                  <w:t xml:space="preserve">. Here she developed innovative and experimental poetic formulas. The poem “Two Gardens,” for example, introduces the formational, repetitive and abstract poetry which will become much more prevalent in her later poems: </w:t>
                 </w:r>
               </w:p>
               <w:p>
                 <w:pPr>
                   <w:rPr>
                     <w:rFonts w:asciiTheme="majorHAnsi" w:hAnsiTheme="majorHAnsi" w:cs="Times New Roman"/>
-                    <w:sz w:val="20"/>
-                    <w:szCs w:val="20"/>
                     <w:lang w:bidi="he-IL"/>
                   </w:rPr>
                 </w:pPr>
@@ -1390,16 +964,12 @@
                 <w:pPr>
                   <w:rPr>
                     <w:rFonts w:asciiTheme="majorHAnsi" w:hAnsiTheme="majorHAnsi" w:cs="Times New Roman"/>
-                    <w:sz w:val="20"/>
-                    <w:szCs w:val="20"/>
                     <w:lang w:bidi="he-IL"/>
                   </w:rPr>
                 </w:pPr>
                 <w:r>
                   <w:rPr>
                     <w:rFonts w:asciiTheme="majorHAnsi" w:hAnsiTheme="majorHAnsi" w:cs="Times New Roman"/>
-                    <w:sz w:val="20"/>
-                    <w:szCs w:val="20"/>
                     <w:lang w:bidi="he-IL"/>
                   </w:rPr>
                   <w:t>And in one garden all the fruits are yellow and ripe and it’s all around</w:t>
@@ -1409,8 +979,6 @@
                 <w:pPr>
                   <w:rPr>
                     <w:rFonts w:asciiTheme="majorHAnsi" w:hAnsiTheme="majorHAnsi" w:cs="Times New Roman"/>
-                    <w:sz w:val="20"/>
-                    <w:szCs w:val="20"/>
                     <w:lang w:bidi="he-IL"/>
                   </w:rPr>
                 </w:pPr>
@@ -1418,8 +986,6 @@
                 <w:r>
                   <w:rPr>
                     <w:rFonts w:asciiTheme="majorHAnsi" w:hAnsiTheme="majorHAnsi" w:cs="Times New Roman"/>
-                    <w:sz w:val="20"/>
-                    <w:szCs w:val="20"/>
                     <w:lang w:bidi="he-IL"/>
                   </w:rPr>
                   <w:t>and</w:t>
@@ -1428,8 +994,6 @@
                 <w:r>
                   <w:rPr>
                     <w:rFonts w:asciiTheme="majorHAnsi" w:hAnsiTheme="majorHAnsi" w:cs="Times New Roman"/>
-                    <w:sz w:val="20"/>
-                    <w:szCs w:val="20"/>
                     <w:lang w:bidi="he-IL"/>
                   </w:rPr>
                   <w:t xml:space="preserve">  in one garden all weeds and thin trees </w:t>
@@ -1439,8 +1003,6 @@
                 <w:pPr>
                   <w:rPr>
                     <w:rFonts w:asciiTheme="majorHAnsi" w:hAnsiTheme="majorHAnsi" w:cs="Times New Roman"/>
-                    <w:sz w:val="20"/>
-                    <w:szCs w:val="20"/>
                     <w:lang w:bidi="he-IL"/>
                   </w:rPr>
                 </w:pPr>
@@ -1448,8 +1010,6 @@
                 <w:r>
                   <w:rPr>
                     <w:rFonts w:asciiTheme="majorHAnsi" w:hAnsiTheme="majorHAnsi" w:cs="Times New Roman"/>
-                    <w:sz w:val="20"/>
-                    <w:szCs w:val="20"/>
                     <w:lang w:bidi="he-IL"/>
                   </w:rPr>
                   <w:t>and</w:t>
@@ -1458,8 +1018,6 @@
                 <w:r>
                   <w:rPr>
                     <w:rFonts w:asciiTheme="majorHAnsi" w:hAnsiTheme="majorHAnsi" w:cs="Times New Roman"/>
-                    <w:sz w:val="20"/>
-                    <w:szCs w:val="20"/>
                     <w:lang w:bidi="he-IL"/>
                   </w:rPr>
                   <w:t xml:space="preserve"> when round garden feels thin garden feels round</w:t>
@@ -1469,8 +1027,6 @@
                 <w:pPr>
                   <w:rPr>
                     <w:rFonts w:asciiTheme="majorHAnsi" w:hAnsiTheme="majorHAnsi" w:cs="Times New Roman"/>
-                    <w:sz w:val="20"/>
-                    <w:szCs w:val="20"/>
                     <w:lang w:bidi="he-IL"/>
                   </w:rPr>
                 </w:pPr>
@@ -1478,8 +1034,6 @@
                 <w:r>
                   <w:rPr>
                     <w:rFonts w:asciiTheme="majorHAnsi" w:hAnsiTheme="majorHAnsi" w:cs="Times New Roman"/>
-                    <w:sz w:val="20"/>
-                    <w:szCs w:val="20"/>
                     <w:lang w:bidi="he-IL"/>
                   </w:rPr>
                   <w:t>and</w:t>
@@ -1488,8 +1042,6 @@
                 <w:r>
                   <w:rPr>
                     <w:rFonts w:asciiTheme="majorHAnsi" w:hAnsiTheme="majorHAnsi" w:cs="Times New Roman"/>
-                    <w:sz w:val="20"/>
-                    <w:szCs w:val="20"/>
                     <w:lang w:bidi="he-IL"/>
                   </w:rPr>
                   <w:t xml:space="preserve"> when think garden feels round garden feels think…</w:t>
@@ -1498,8 +1050,6 @@
                   <w:rPr>
                     <w:rStyle w:val="EndnoteReference"/>
                     <w:rFonts w:asciiTheme="majorHAnsi" w:hAnsiTheme="majorHAnsi" w:cs="Times New Roman"/>
-                    <w:sz w:val="20"/>
-                    <w:szCs w:val="20"/>
                     <w:lang w:bidi="he-IL"/>
                   </w:rPr>
                   <w:endnoteReference w:id="1"/>
@@ -1507,8 +1057,6 @@
                 <w:r>
                   <w:rPr>
                     <w:rFonts w:asciiTheme="majorHAnsi" w:hAnsiTheme="majorHAnsi" w:cs="Times New Roman"/>
-                    <w:sz w:val="20"/>
-                    <w:szCs w:val="20"/>
                     <w:lang w:bidi="he-IL"/>
                   </w:rPr>
                   <w:t xml:space="preserve"> </w:t>
@@ -1518,8 +1066,6 @@
                 <w:pPr>
                   <w:rPr>
                     <w:rFonts w:asciiTheme="majorHAnsi" w:hAnsiTheme="majorHAnsi" w:cs="Times New Roman"/>
-                    <w:sz w:val="20"/>
-                    <w:szCs w:val="20"/>
                     <w:lang w:bidi="he-IL"/>
                   </w:rPr>
                 </w:pPr>
@@ -1528,16 +1074,12 @@
                 <w:pPr>
                   <w:rPr>
                     <w:rFonts w:asciiTheme="majorHAnsi" w:hAnsiTheme="majorHAnsi" w:cs="Times New Roman"/>
-                    <w:sz w:val="20"/>
-                    <w:szCs w:val="20"/>
                     <w:lang w:bidi="he-IL"/>
                   </w:rPr>
                 </w:pPr>
                 <w:r>
                   <w:rPr>
                     <w:rFonts w:asciiTheme="majorHAnsi" w:hAnsiTheme="majorHAnsi" w:cs="Times New Roman"/>
-                    <w:sz w:val="20"/>
-                    <w:szCs w:val="20"/>
                     <w:lang w:bidi="he-IL"/>
                   </w:rPr>
                   <w:t xml:space="preserve">Many of the poems of </w:t>
@@ -1547,8 +1089,6 @@
                   <w:rPr>
                     <w:rFonts w:asciiTheme="majorHAnsi" w:hAnsiTheme="majorHAnsi" w:cs="Times New Roman"/>
                     <w:i/>
-                    <w:sz w:val="20"/>
-                    <w:szCs w:val="20"/>
                     <w:lang w:bidi="he-IL"/>
                   </w:rPr>
                   <w:t>Devarim</w:t>
@@ -1557,8 +1097,6 @@
                 <w:r>
                   <w:rPr>
                     <w:rFonts w:asciiTheme="majorHAnsi" w:hAnsiTheme="majorHAnsi" w:cs="Times New Roman"/>
-                    <w:sz w:val="20"/>
-                    <w:szCs w:val="20"/>
                     <w:lang w:bidi="he-IL"/>
                   </w:rPr>
                   <w:t xml:space="preserve"> and </w:t>
@@ -1568,8 +1106,6 @@
                   <w:rPr>
                     <w:rFonts w:asciiTheme="majorHAnsi" w:hAnsiTheme="majorHAnsi" w:cs="Times New Roman"/>
                     <w:i/>
-                    <w:sz w:val="20"/>
-                    <w:szCs w:val="20"/>
                     <w:lang w:bidi="he-IL"/>
                   </w:rPr>
                   <w:t>Shney</w:t>
@@ -1579,8 +1115,6 @@
                   <w:rPr>
                     <w:rFonts w:asciiTheme="majorHAnsi" w:hAnsiTheme="majorHAnsi" w:cs="Times New Roman"/>
                     <w:i/>
-                    <w:sz w:val="20"/>
-                    <w:szCs w:val="20"/>
                     <w:lang w:bidi="he-IL"/>
                   </w:rPr>
                   <w:t xml:space="preserve"> </w:t>
@@ -1590,8 +1124,6 @@
                   <w:rPr>
                     <w:rFonts w:asciiTheme="majorHAnsi" w:hAnsiTheme="majorHAnsi" w:cs="Times New Roman"/>
                     <w:i/>
-                    <w:sz w:val="20"/>
-                    <w:szCs w:val="20"/>
                     <w:lang w:bidi="he-IL"/>
                   </w:rPr>
                   <w:t>Ganim</w:t>
@@ -1600,8 +1132,6 @@
                 <w:r>
                   <w:rPr>
                     <w:rFonts w:asciiTheme="majorHAnsi" w:hAnsiTheme="majorHAnsi" w:cs="Times New Roman"/>
-                    <w:sz w:val="20"/>
-                    <w:szCs w:val="20"/>
                     <w:lang w:bidi="he-IL"/>
                   </w:rPr>
                   <w:t xml:space="preserve"> became canonical in Hebrew poetry; however, Wallach gained her full status as a leading Hebrew poet only in the late 1970s. In 1976 a third, more comprehensive collection of her poetry appeared. This included poems from her previous books and a selection of new poems. </w:t>
@@ -1611,8 +1141,6 @@
                 <w:pPr>
                   <w:rPr>
                     <w:rFonts w:asciiTheme="majorHAnsi" w:hAnsiTheme="majorHAnsi" w:cs="Times New Roman"/>
-                    <w:sz w:val="20"/>
-                    <w:szCs w:val="20"/>
                     <w:lang w:bidi="he-IL"/>
                   </w:rPr>
                 </w:pPr>
@@ -1621,15 +1149,11 @@
                 <w:pPr>
                   <w:rPr>
                     <w:rFonts w:asciiTheme="majorHAnsi" w:eastAsia="Times New Roman" w:hAnsiTheme="majorHAnsi" w:cs="Times New Roman"/>
-                    <w:sz w:val="20"/>
-                    <w:szCs w:val="20"/>
                   </w:rPr>
                 </w:pPr>
                 <w:r>
                   <w:rPr>
                     <w:rFonts w:asciiTheme="majorHAnsi" w:hAnsiTheme="majorHAnsi" w:cs="Times New Roman"/>
-                    <w:sz w:val="20"/>
-                    <w:szCs w:val="20"/>
                     <w:lang w:bidi="he-IL"/>
                   </w:rPr>
                   <w:t xml:space="preserve">Three more books of her poetry appeared in the 1980s:  </w:t>
@@ -1638,8 +1162,6 @@
                   <w:rPr>
                     <w:rFonts w:asciiTheme="majorHAnsi" w:hAnsiTheme="majorHAnsi" w:cs="Times New Roman"/>
                     <w:i/>
-                    <w:sz w:val="20"/>
-                    <w:szCs w:val="20"/>
                     <w:lang w:bidi="he-IL"/>
                   </w:rPr>
                   <w:t>Or Pere</w:t>
@@ -1647,8 +1169,6 @@
                 <w:r>
                   <w:rPr>
                     <w:rFonts w:asciiTheme="majorHAnsi" w:hAnsiTheme="majorHAnsi" w:cs="Times New Roman"/>
-                    <w:sz w:val="20"/>
-                    <w:szCs w:val="20"/>
                     <w:lang w:bidi="he-IL"/>
                   </w:rPr>
                   <w:t xml:space="preserve"> (“A Wild Light,” 1983); </w:t>
@@ -1658,8 +1178,6 @@
                   <w:rPr>
                     <w:rFonts w:asciiTheme="majorHAnsi" w:hAnsiTheme="majorHAnsi" w:cs="Times New Roman"/>
                     <w:i/>
-                    <w:sz w:val="20"/>
-                    <w:szCs w:val="20"/>
                     <w:lang w:bidi="he-IL"/>
                   </w:rPr>
                   <w:t>Tsurot</w:t>
@@ -1669,8 +1187,6 @@
                   <w:rPr>
                     <w:rFonts w:asciiTheme="majorHAnsi" w:hAnsiTheme="majorHAnsi" w:cs="Times New Roman"/>
                     <w:i/>
-                    <w:sz w:val="20"/>
-                    <w:szCs w:val="20"/>
                     <w:lang w:bidi="he-IL"/>
                   </w:rPr>
                   <w:t xml:space="preserve"> </w:t>
@@ -1678,8 +1194,6 @@
                 <w:r>
                   <w:rPr>
                     <w:rFonts w:asciiTheme="majorHAnsi" w:hAnsiTheme="majorHAnsi" w:cs="Times New Roman"/>
-                    <w:sz w:val="20"/>
-                    <w:szCs w:val="20"/>
                     <w:lang w:bidi="he-IL"/>
                   </w:rPr>
                   <w:t xml:space="preserve">(“Forms,” 1985); and </w:t>
@@ -1689,8 +1203,6 @@
                   <w:rPr>
                     <w:rFonts w:asciiTheme="majorHAnsi" w:hAnsiTheme="majorHAnsi" w:cs="Times New Roman"/>
                     <w:i/>
-                    <w:sz w:val="20"/>
-                    <w:szCs w:val="20"/>
                     <w:lang w:bidi="he-IL"/>
                   </w:rPr>
                   <w:t>Mofa</w:t>
@@ -1699,45 +1211,14 @@
                 <w:r>
                   <w:rPr>
                     <w:rFonts w:asciiTheme="majorHAnsi" w:hAnsiTheme="majorHAnsi" w:cs="Times New Roman"/>
-                    <w:sz w:val="20"/>
-                    <w:szCs w:val="20"/>
-                    <w:lang w:bidi="he-IL"/>
-                  </w:rPr>
-                  <w:t xml:space="preserve"> (</w:t>
-                </w:r>
-                <w:r>
-                  <w:rPr>
-                    <w:rFonts w:asciiTheme="majorHAnsi" w:hAnsiTheme="majorHAnsi" w:cs="Times New Roman"/>
-                    <w:sz w:val="20"/>
-                    <w:szCs w:val="20"/>
-                    <w:lang w:bidi="he-IL"/>
-                  </w:rPr>
-                  <w:t>“</w:t>
-                </w:r>
-                <w:r>
-                  <w:rPr>
-                    <w:rFonts w:asciiTheme="majorHAnsi" w:hAnsiTheme="majorHAnsi" w:cs="Times New Roman"/>
-                    <w:sz w:val="20"/>
-                    <w:szCs w:val="20"/>
-                    <w:lang w:bidi="he-IL"/>
-                  </w:rPr>
-                  <w:t>Appearance</w:t>
-                </w:r>
-                <w:r>
-                  <w:rPr>
-                    <w:rFonts w:asciiTheme="majorHAnsi" w:hAnsiTheme="majorHAnsi" w:cs="Times New Roman"/>
-                    <w:sz w:val="20"/>
-                    <w:szCs w:val="20"/>
-                    <w:lang w:bidi="he-IL"/>
-                  </w:rPr>
-                  <w:t>”</w:t>
+                    <w:lang w:bidi="he-IL"/>
+                  </w:rPr>
+                  <w:t xml:space="preserve"> (“Appearance”</w:t>
                 </w:r>
                 <w:r>
                   <w:rPr>
                     <w:rFonts w:asciiTheme="majorHAnsi" w:hAnsiTheme="majorHAnsi" w:cs="Times New Roman"/>
                     <w:i/>
-                    <w:sz w:val="20"/>
-                    <w:szCs w:val="20"/>
                     <w:lang w:bidi="he-IL"/>
                   </w:rPr>
                   <w:t xml:space="preserve"> </w:t>
@@ -1745,27 +1226,14 @@
                 <w:r>
                   <w:rPr>
                     <w:rFonts w:asciiTheme="majorHAnsi" w:hAnsiTheme="majorHAnsi" w:cs="Times New Roman"/>
-                    <w:sz w:val="20"/>
-                    <w:szCs w:val="20"/>
-                    <w:lang w:bidi="he-IL"/>
-                  </w:rPr>
-                  <w:t>or “Performance,”</w:t>
-                </w:r>
-                <w:r>
-                  <w:rPr>
-                    <w:rFonts w:asciiTheme="majorHAnsi" w:hAnsiTheme="majorHAnsi" w:cs="Times New Roman"/>
-                    <w:sz w:val="20"/>
-                    <w:szCs w:val="20"/>
-                    <w:lang w:bidi="he-IL"/>
-                  </w:rPr>
-                  <w:t xml:space="preserve"> 1985), which </w:t>
+                    <w:lang w:bidi="he-IL"/>
+                  </w:rPr>
+                  <w:t xml:space="preserve">or “Performance,” 1985), which </w:t>
                 </w:r>
                 <w:proofErr w:type="gramStart"/>
                 <w:r>
                   <w:rPr>
                     <w:rFonts w:asciiTheme="majorHAnsi" w:hAnsiTheme="majorHAnsi" w:cs="Times New Roman"/>
-                    <w:sz w:val="20"/>
-                    <w:szCs w:val="20"/>
                     <w:lang w:bidi="he-IL"/>
                   </w:rPr>
                   <w:t>was</w:t>
@@ -1774,8 +1242,6 @@
                 <w:r>
                   <w:rPr>
                     <w:rFonts w:asciiTheme="majorHAnsi" w:hAnsiTheme="majorHAnsi" w:cs="Times New Roman"/>
-                    <w:sz w:val="20"/>
-                    <w:szCs w:val="20"/>
                     <w:lang w:bidi="he-IL"/>
                   </w:rPr>
                   <w:t xml:space="preserve"> published after her death. One finds in these books a huge variety of poetic forms: long poems (</w:t>
@@ -1784,8 +1250,6 @@
                 <w:r>
                   <w:rPr>
                     <w:rFonts w:asciiTheme="majorHAnsi" w:hAnsiTheme="majorHAnsi" w:cs="Times New Roman"/>
-                    <w:sz w:val="20"/>
-                    <w:szCs w:val="20"/>
                     <w:lang w:bidi="he-IL"/>
                   </w:rPr>
                   <w:t>poemas</w:t>
@@ -1794,8 +1258,6 @@
                 <w:r>
                   <w:rPr>
                     <w:rFonts w:asciiTheme="majorHAnsi" w:hAnsiTheme="majorHAnsi" w:cs="Times New Roman"/>
-                    <w:sz w:val="20"/>
-                    <w:szCs w:val="20"/>
                     <w:lang w:bidi="he-IL"/>
                   </w:rPr>
                   <w:t xml:space="preserve">), </w:t>
@@ -1803,16 +1265,12 @@
                 <w:r>
                   <w:rPr>
                     <w:rFonts w:asciiTheme="majorHAnsi" w:eastAsia="Times New Roman" w:hAnsiTheme="majorHAnsi" w:cs="Times New Roman"/>
-                    <w:sz w:val="20"/>
-                    <w:szCs w:val="20"/>
                   </w:rPr>
                   <w:t>sequences</w:t>
                 </w:r>
                 <w:r>
                   <w:rPr>
                     <w:rFonts w:asciiTheme="majorHAnsi" w:eastAsia="Times New Roman" w:hAnsiTheme="majorHAnsi" w:cs="Times New Roman"/>
-                    <w:sz w:val="20"/>
-                    <w:szCs w:val="20"/>
                     <w:lang w:bidi="he-IL"/>
                   </w:rPr>
                   <w:t xml:space="preserve"> of theatrical-thematic and associative poems. The impression these poems leave is of an automatic writing, an uncontrolled ecstatic c</w:t>
@@ -1820,8 +1278,6 @@
                 <w:r>
                   <w:rPr>
                     <w:rFonts w:asciiTheme="majorHAnsi" w:eastAsia="Times New Roman" w:hAnsiTheme="majorHAnsi" w:cs="Times New Roman"/>
-                    <w:sz w:val="20"/>
-                    <w:szCs w:val="20"/>
                   </w:rPr>
                   <w:t xml:space="preserve">oncatenation of ideas, words and emotions. Many poems include scientific, philosophic and religious vocabulary. In the 1980s, Wallach’s poetry becomes more </w:t>
                 </w:r>
@@ -1829,8 +1285,6 @@
                 <w:r>
                   <w:rPr>
                     <w:rFonts w:asciiTheme="majorHAnsi" w:eastAsia="Times New Roman" w:hAnsiTheme="majorHAnsi" w:cs="Times New Roman"/>
-                    <w:sz w:val="20"/>
-                    <w:szCs w:val="20"/>
                   </w:rPr>
                   <w:t>performative</w:t>
                 </w:r>
@@ -1838,8 +1292,6 @@
                 <w:r>
                   <w:rPr>
                     <w:rFonts w:asciiTheme="majorHAnsi" w:eastAsia="Times New Roman" w:hAnsiTheme="majorHAnsi" w:cs="Times New Roman"/>
-                    <w:sz w:val="20"/>
-                    <w:szCs w:val="20"/>
                   </w:rPr>
                   <w:t xml:space="preserve"> in comparison with its previous </w:t>
                 </w:r>
@@ -1847,8 +1299,6 @@
                 <w:r>
                   <w:rPr>
                     <w:rFonts w:asciiTheme="majorHAnsi" w:eastAsia="Times New Roman" w:hAnsiTheme="majorHAnsi" w:cs="Times New Roman"/>
-                    <w:sz w:val="20"/>
-                    <w:szCs w:val="20"/>
                   </w:rPr>
                   <w:t>fairytale</w:t>
                 </w:r>
@@ -1856,8 +1306,6 @@
                 <w:r>
                   <w:rPr>
                     <w:rFonts w:asciiTheme="majorHAnsi" w:eastAsia="Times New Roman" w:hAnsiTheme="majorHAnsi" w:cs="Times New Roman"/>
-                    <w:sz w:val="20"/>
-                    <w:szCs w:val="20"/>
                   </w:rPr>
                   <w:t xml:space="preserve"> nature.  </w:t>
                 </w:r>
@@ -1866,16 +1314,12 @@
                 <w:pPr>
                   <w:rPr>
                     <w:rFonts w:asciiTheme="majorHAnsi" w:eastAsia="Times New Roman" w:hAnsiTheme="majorHAnsi" w:cs="Times New Roman"/>
-                    <w:sz w:val="20"/>
-                    <w:szCs w:val="20"/>
                     <w:lang w:bidi="he-IL"/>
                   </w:rPr>
                 </w:pPr>
                 <w:r>
                   <w:rPr>
                     <w:rFonts w:asciiTheme="majorHAnsi" w:eastAsia="Times New Roman" w:hAnsiTheme="majorHAnsi" w:cs="Times New Roman"/>
-                    <w:sz w:val="20"/>
-                    <w:szCs w:val="20"/>
                     <w:lang w:bidi="he-IL"/>
                   </w:rPr>
                   <w:t>In her last years,</w:t>
@@ -1885,8 +1329,6 @@
                 <w:pPr>
                   <w:rPr>
                     <w:rFonts w:asciiTheme="majorHAnsi" w:eastAsia="Times New Roman" w:hAnsiTheme="majorHAnsi" w:cs="Times New Roman"/>
-                    <w:sz w:val="20"/>
-                    <w:szCs w:val="20"/>
                     <w:lang w:bidi="he-IL"/>
                   </w:rPr>
                 </w:pPr>
@@ -1895,62 +1337,20 @@
                 <w:pPr>
                   <w:rPr>
                     <w:rFonts w:asciiTheme="majorHAnsi" w:eastAsia="Times New Roman" w:hAnsiTheme="majorHAnsi" w:cs="Times New Roman"/>
-                    <w:sz w:val="20"/>
-                    <w:szCs w:val="20"/>
                     <w:lang w:bidi="he-IL"/>
                   </w:rPr>
                 </w:pPr>
                 <w:r>
                   <w:rPr>
                     <w:rFonts w:asciiTheme="majorHAnsi" w:eastAsia="Times New Roman" w:hAnsiTheme="majorHAnsi" w:cs="Times New Roman"/>
-                    <w:sz w:val="20"/>
-                    <w:szCs w:val="20"/>
-                    <w:lang w:bidi="he-IL"/>
-                  </w:rPr>
-                  <w:t>Wallach fought against the Israeli literary establishment for recognition and accept</w:t>
-                </w:r>
-                <w:r>
-                  <w:rPr>
-                    <w:rFonts w:asciiTheme="majorHAnsi" w:eastAsia="Times New Roman" w:hAnsiTheme="majorHAnsi" w:cs="Times New Roman"/>
-                    <w:sz w:val="20"/>
-                    <w:szCs w:val="20"/>
-                    <w:lang w:bidi="he-IL"/>
-                  </w:rPr>
-                  <w:t xml:space="preserve">ance of the experimental unites </w:t>
-                </w:r>
-                <w:r>
-                  <w:rPr>
-                    <w:rFonts w:asciiTheme="majorHAnsi" w:eastAsia="Times New Roman" w:hAnsiTheme="majorHAnsi" w:cs="Times New Roman"/>
-                    <w:sz w:val="20"/>
-                    <w:szCs w:val="20"/>
-                    <w:lang w:bidi="he-IL"/>
-                  </w:rPr>
-                  <w:t>in her poetry. At the same time, she became a sort of a cultural hero, representing for many Israelis the “counter culture” of the 1960s, which fought for freedom from various limitations on one’s lifestyle including sex, social norms, and the burden of the daily routine. The intensive</w:t>
-                </w:r>
-                <w:r>
-                  <w:rPr>
-                    <w:rFonts w:asciiTheme="majorHAnsi" w:eastAsia="Times New Roman" w:hAnsiTheme="majorHAnsi" w:cs="Times New Roman"/>
-                    <w:sz w:val="20"/>
-                    <w:szCs w:val="20"/>
-                    <w:lang w:bidi="he-IL"/>
-                  </w:rPr>
-                  <w:t>,</w:t>
-                </w:r>
-                <w:r>
-                  <w:rPr>
-                    <w:rFonts w:asciiTheme="majorHAnsi" w:eastAsia="Times New Roman" w:hAnsiTheme="majorHAnsi" w:cs="Times New Roman"/>
-                    <w:sz w:val="20"/>
-                    <w:szCs w:val="20"/>
-                    <w:lang w:bidi="he-IL"/>
-                  </w:rPr>
-                  <w:t xml:space="preserve"> dark erotic energy of her figure and work became associated with an affinity between poetic beauty, demonic desires, and insanity. Her 1982 poem “</w:t>
+                    <w:lang w:bidi="he-IL"/>
+                  </w:rPr>
+                  <w:t>Wallach fought against the Israeli literary establishment for recognition and acceptance of the experimental unites in her poetry. At the same time, she became a sort of a cultural hero, representing for many Israelis the “counter culture” of the 1960s, which fought for freedom from various limitations on one’s lifestyle including sex, social norms, and the burden of the daily routine. The intensive, dark erotic energy of her figure and work became associated with an affinity between poetic beauty, demonic desires, and insanity. Her 1982 poem “</w:t>
                 </w:r>
                 <w:proofErr w:type="spellStart"/>
                 <w:r>
                   <w:rPr>
                     <w:rFonts w:asciiTheme="majorHAnsi" w:eastAsia="Times New Roman" w:hAnsiTheme="majorHAnsi" w:cs="Times New Roman"/>
-                    <w:sz w:val="20"/>
-                    <w:szCs w:val="20"/>
                     <w:lang w:bidi="he-IL"/>
                   </w:rPr>
                   <w:t>Tefilin</w:t>
@@ -1959,72 +1359,14 @@
                 <w:r>
                   <w:rPr>
                     <w:rFonts w:asciiTheme="majorHAnsi" w:eastAsia="Times New Roman" w:hAnsiTheme="majorHAnsi" w:cs="Times New Roman"/>
-                    <w:sz w:val="20"/>
-                    <w:szCs w:val="20"/>
-                    <w:lang w:bidi="he-IL"/>
-                  </w:rPr>
-                  <w:t>,</w:t>
-                </w:r>
-                <w:r>
-                  <w:rPr>
-                    <w:rFonts w:asciiTheme="majorHAnsi" w:eastAsia="Times New Roman" w:hAnsiTheme="majorHAnsi" w:cs="Times New Roman"/>
-                    <w:sz w:val="20"/>
-                    <w:szCs w:val="20"/>
-                    <w:lang w:bidi="he-IL"/>
-                  </w:rPr>
-                  <w:t>” for example</w:t>
-                </w:r>
-                <w:r>
-                  <w:rPr>
-                    <w:rFonts w:asciiTheme="majorHAnsi" w:eastAsia="Times New Roman" w:hAnsiTheme="majorHAnsi" w:cs="Times New Roman"/>
-                    <w:sz w:val="20"/>
-                    <w:szCs w:val="20"/>
-                    <w:lang w:bidi="he-IL"/>
-                  </w:rPr>
-                  <w:t>,</w:t>
-                </w:r>
-                <w:r>
-                  <w:rPr>
-                    <w:rFonts w:asciiTheme="majorHAnsi" w:eastAsia="Times New Roman" w:hAnsiTheme="majorHAnsi" w:cs="Times New Roman"/>
-                    <w:sz w:val="20"/>
-                    <w:szCs w:val="20"/>
-                    <w:lang w:bidi="he-IL"/>
-                  </w:rPr>
-                  <w:t xml:space="preserve"> triggered a public scandal, a condemnation </w:t>
-                </w:r>
-                <w:r>
-                  <w:rPr>
-                    <w:rFonts w:asciiTheme="majorHAnsi" w:eastAsia="Times New Roman" w:hAnsiTheme="majorHAnsi" w:cs="Times New Roman"/>
-                    <w:sz w:val="20"/>
-                    <w:szCs w:val="20"/>
-                    <w:lang w:bidi="he-IL"/>
-                  </w:rPr>
-                  <w:t>from</w:t>
-                </w:r>
-                <w:r>
-                  <w:rPr>
-                    <w:rFonts w:asciiTheme="majorHAnsi" w:eastAsia="Times New Roman" w:hAnsiTheme="majorHAnsi" w:cs="Times New Roman"/>
-                    <w:sz w:val="20"/>
-                    <w:szCs w:val="20"/>
-                    <w:lang w:bidi="he-IL"/>
-                  </w:rPr>
-                  <w:t xml:space="preserve"> the </w:t>
-                </w:r>
-                <w:r>
-                  <w:rPr>
-                    <w:rFonts w:asciiTheme="majorHAnsi" w:eastAsia="Times New Roman" w:hAnsiTheme="majorHAnsi" w:cs="Times New Roman"/>
-                    <w:sz w:val="20"/>
-                    <w:szCs w:val="20"/>
-                    <w:lang w:bidi="he-IL"/>
-                  </w:rPr>
-                  <w:t xml:space="preserve">Israeli </w:t>
+                    <w:lang w:bidi="he-IL"/>
+                  </w:rPr>
+                  <w:t xml:space="preserve">,” for example, triggered a public scandal, a condemnation from the Israeli </w:t>
                 </w:r>
                 <w:proofErr w:type="spellStart"/>
                 <w:r>
                   <w:rPr>
                     <w:rFonts w:asciiTheme="majorHAnsi" w:eastAsia="Times New Roman" w:hAnsiTheme="majorHAnsi" w:cs="Times New Roman"/>
-                    <w:sz w:val="20"/>
-                    <w:szCs w:val="20"/>
                     <w:lang w:bidi="he-IL"/>
                   </w:rPr>
                   <w:t>Parlament</w:t>
@@ -2033,8 +1375,6 @@
                 <w:r>
                   <w:rPr>
                     <w:rFonts w:asciiTheme="majorHAnsi" w:eastAsia="Times New Roman" w:hAnsiTheme="majorHAnsi" w:cs="Times New Roman"/>
-                    <w:sz w:val="20"/>
-                    <w:szCs w:val="20"/>
                     <w:lang w:bidi="he-IL"/>
                   </w:rPr>
                   <w:t xml:space="preserve"> (</w:t>
@@ -2043,8 +1383,6 @@
                 <w:r>
                   <w:rPr>
                     <w:rFonts w:asciiTheme="majorHAnsi" w:eastAsia="Times New Roman" w:hAnsiTheme="majorHAnsi" w:cs="Times New Roman"/>
-                    <w:sz w:val="20"/>
-                    <w:szCs w:val="20"/>
                     <w:lang w:bidi="he-IL"/>
                   </w:rPr>
                   <w:t>Kneset</w:t>
@@ -2053,28 +1391,15 @@
                 <w:r>
                   <w:rPr>
                     <w:rFonts w:asciiTheme="majorHAnsi" w:eastAsia="Times New Roman" w:hAnsiTheme="majorHAnsi" w:cs="Times New Roman"/>
-                    <w:sz w:val="20"/>
-                    <w:szCs w:val="20"/>
-                    <w:lang w:bidi="he-IL"/>
-                  </w:rPr>
-                  <w:t>)</w:t>
-                </w:r>
-                <w:r>
-                  <w:rPr>
-                    <w:rFonts w:asciiTheme="majorHAnsi" w:eastAsia="Times New Roman" w:hAnsiTheme="majorHAnsi" w:cs="Times New Roman"/>
-                    <w:sz w:val="20"/>
-                    <w:szCs w:val="20"/>
-                    <w:lang w:bidi="he-IL"/>
-                  </w:rPr>
-                  <w:t xml:space="preserve">, and a wide polemic discussion about the boundaries of poetic expression. The poem ends with the following lines: </w:t>
+                    <w:lang w:bidi="he-IL"/>
+                  </w:rPr>
+                  <w:t xml:space="preserve">), and a wide polemic discussion about the boundaries of poetic expression. The poem ends with the following lines: </w:t>
                 </w:r>
               </w:p>
               <w:p>
                 <w:pPr>
                   <w:rPr>
                     <w:rFonts w:asciiTheme="majorHAnsi" w:eastAsia="Times New Roman" w:hAnsiTheme="majorHAnsi" w:cs="Times New Roman"/>
-                    <w:sz w:val="20"/>
-                    <w:szCs w:val="20"/>
                     <w:lang w:bidi="he-IL"/>
                   </w:rPr>
                 </w:pPr>
@@ -2083,16 +1408,12 @@
                 <w:pPr>
                   <w:rPr>
                     <w:rFonts w:asciiTheme="majorHAnsi" w:eastAsia="Times New Roman" w:hAnsiTheme="majorHAnsi" w:cs="Times New Roman"/>
-                    <w:sz w:val="20"/>
-                    <w:szCs w:val="20"/>
                     <w:lang w:bidi="he-IL"/>
                   </w:rPr>
                 </w:pPr>
                 <w:r>
                   <w:rPr>
                     <w:rFonts w:asciiTheme="majorHAnsi" w:eastAsia="Times New Roman" w:hAnsiTheme="majorHAnsi" w:cs="Times New Roman"/>
-                    <w:sz w:val="20"/>
-                    <w:szCs w:val="20"/>
                     <w:lang w:bidi="he-IL"/>
                   </w:rPr>
                   <w:t xml:space="preserve">I’ll pull and I’ll pull </w:t>
@@ -2102,8 +1423,6 @@
                 <w:pPr>
                   <w:rPr>
                     <w:rFonts w:asciiTheme="majorHAnsi" w:eastAsia="Times New Roman" w:hAnsiTheme="majorHAnsi" w:cs="Times New Roman"/>
-                    <w:sz w:val="20"/>
-                    <w:szCs w:val="20"/>
                     <w:lang w:bidi="he-IL"/>
                   </w:rPr>
                 </w:pPr>
@@ -2111,8 +1430,6 @@
                 <w:r>
                   <w:rPr>
                     <w:rFonts w:asciiTheme="majorHAnsi" w:eastAsia="Times New Roman" w:hAnsiTheme="majorHAnsi" w:cs="Times New Roman"/>
-                    <w:sz w:val="20"/>
-                    <w:szCs w:val="20"/>
                     <w:lang w:bidi="he-IL"/>
                   </w:rPr>
                   <w:t>till</w:t>
@@ -2121,8 +1438,6 @@
                 <w:r>
                   <w:rPr>
                     <w:rFonts w:asciiTheme="majorHAnsi" w:eastAsia="Times New Roman" w:hAnsiTheme="majorHAnsi" w:cs="Times New Roman"/>
-                    <w:sz w:val="20"/>
-                    <w:szCs w:val="20"/>
                     <w:lang w:bidi="he-IL"/>
                   </w:rPr>
                   <w:t xml:space="preserve"> your soul leaves you</w:t>
@@ -2132,8 +1447,6 @@
                 <w:pPr>
                   <w:rPr>
                     <w:rFonts w:asciiTheme="majorHAnsi" w:eastAsia="Times New Roman" w:hAnsiTheme="majorHAnsi" w:cs="Times New Roman"/>
-                    <w:sz w:val="20"/>
-                    <w:szCs w:val="20"/>
                     <w:lang w:bidi="he-IL"/>
                   </w:rPr>
                 </w:pPr>
@@ -2141,8 +1454,6 @@
                 <w:r>
                   <w:rPr>
                     <w:rFonts w:asciiTheme="majorHAnsi" w:eastAsia="Times New Roman" w:hAnsiTheme="majorHAnsi" w:cs="Times New Roman"/>
-                    <w:sz w:val="20"/>
-                    <w:szCs w:val="20"/>
                     <w:lang w:bidi="he-IL"/>
                   </w:rPr>
                   <w:t>till</w:t>
@@ -2151,8 +1462,6 @@
                 <w:r>
                   <w:rPr>
                     <w:rFonts w:asciiTheme="majorHAnsi" w:eastAsia="Times New Roman" w:hAnsiTheme="majorHAnsi" w:cs="Times New Roman"/>
-                    <w:sz w:val="20"/>
-                    <w:szCs w:val="20"/>
                     <w:lang w:bidi="he-IL"/>
                   </w:rPr>
                   <w:t xml:space="preserve"> I choke you</w:t>
@@ -2162,8 +1471,6 @@
                 <w:pPr>
                   <w:rPr>
                     <w:rFonts w:asciiTheme="majorHAnsi" w:eastAsia="Times New Roman" w:hAnsiTheme="majorHAnsi" w:cs="Times New Roman"/>
-                    <w:sz w:val="20"/>
-                    <w:szCs w:val="20"/>
                     <w:lang w:bidi="he-IL"/>
                   </w:rPr>
                 </w:pPr>
@@ -2171,8 +1478,6 @@
                 <w:r>
                   <w:rPr>
                     <w:rFonts w:asciiTheme="majorHAnsi" w:eastAsia="Times New Roman" w:hAnsiTheme="majorHAnsi" w:cs="Times New Roman"/>
-                    <w:sz w:val="20"/>
-                    <w:szCs w:val="20"/>
                     <w:lang w:bidi="he-IL"/>
                   </w:rPr>
                   <w:t>completely</w:t>
@@ -2181,8 +1486,6 @@
                 <w:r>
                   <w:rPr>
                     <w:rFonts w:asciiTheme="majorHAnsi" w:eastAsia="Times New Roman" w:hAnsiTheme="majorHAnsi" w:cs="Times New Roman"/>
-                    <w:sz w:val="20"/>
-                    <w:szCs w:val="20"/>
                     <w:lang w:bidi="he-IL"/>
                   </w:rPr>
                   <w:t xml:space="preserve"> with the </w:t>
@@ -2191,8 +1494,6 @@
                 <w:r>
                   <w:rPr>
                     <w:rFonts w:asciiTheme="majorHAnsi" w:eastAsia="Times New Roman" w:hAnsiTheme="majorHAnsi" w:cs="Times New Roman"/>
-                    <w:sz w:val="20"/>
-                    <w:szCs w:val="20"/>
                     <w:lang w:bidi="he-IL"/>
                   </w:rPr>
                   <w:t>tefillin</w:t>
@@ -2203,8 +1504,6 @@
                 <w:pPr>
                   <w:rPr>
                     <w:rFonts w:asciiTheme="majorHAnsi" w:eastAsia="Times New Roman" w:hAnsiTheme="majorHAnsi" w:cs="Times New Roman"/>
-                    <w:sz w:val="20"/>
-                    <w:szCs w:val="20"/>
                     <w:lang w:bidi="he-IL"/>
                   </w:rPr>
                 </w:pPr>
@@ -2212,8 +1511,6 @@
                 <w:r>
                   <w:rPr>
                     <w:rFonts w:asciiTheme="majorHAnsi" w:eastAsia="Times New Roman" w:hAnsiTheme="majorHAnsi" w:cs="Times New Roman"/>
-                    <w:sz w:val="20"/>
-                    <w:szCs w:val="20"/>
                     <w:lang w:bidi="he-IL"/>
                   </w:rPr>
                   <w:t>that</w:t>
@@ -2222,8 +1519,6 @@
                 <w:r>
                   <w:rPr>
                     <w:rFonts w:asciiTheme="majorHAnsi" w:eastAsia="Times New Roman" w:hAnsiTheme="majorHAnsi" w:cs="Times New Roman"/>
-                    <w:sz w:val="20"/>
-                    <w:szCs w:val="20"/>
                     <w:lang w:bidi="he-IL"/>
                   </w:rPr>
                   <w:t xml:space="preserve"> stretch the length of the stage</w:t>
@@ -2233,8 +1528,6 @@
                 <w:pPr>
                   <w:rPr>
                     <w:rFonts w:asciiTheme="majorHAnsi" w:eastAsia="Times New Roman" w:hAnsiTheme="majorHAnsi" w:cs="Times New Roman"/>
-                    <w:sz w:val="20"/>
-                    <w:szCs w:val="20"/>
                     <w:lang w:bidi="he-IL"/>
                   </w:rPr>
                 </w:pPr>
@@ -2242,8 +1535,6 @@
                 <w:r>
                   <w:rPr>
                     <w:rFonts w:asciiTheme="majorHAnsi" w:eastAsia="Times New Roman" w:hAnsiTheme="majorHAnsi" w:cs="Times New Roman"/>
-                    <w:sz w:val="20"/>
-                    <w:szCs w:val="20"/>
                     <w:lang w:bidi="he-IL"/>
                   </w:rPr>
                   <w:t>and</w:t>
@@ -2252,8 +1543,6 @@
                 <w:r>
                   <w:rPr>
                     <w:rFonts w:asciiTheme="majorHAnsi" w:eastAsia="Times New Roman" w:hAnsiTheme="majorHAnsi" w:cs="Times New Roman"/>
-                    <w:sz w:val="20"/>
-                    <w:szCs w:val="20"/>
                     <w:lang w:bidi="he-IL"/>
                   </w:rPr>
                   <w:t xml:space="preserve"> among the stunned crowd.</w:t>
@@ -2262,8 +1551,6 @@
                   <w:rPr>
                     <w:rStyle w:val="EndnoteReference"/>
                     <w:rFonts w:asciiTheme="majorHAnsi" w:eastAsia="Times New Roman" w:hAnsiTheme="majorHAnsi" w:cs="Times New Roman"/>
-                    <w:sz w:val="20"/>
-                    <w:szCs w:val="20"/>
                     <w:lang w:bidi="he-IL"/>
                   </w:rPr>
                   <w:endnoteReference w:id="2"/>
@@ -2271,8 +1558,6 @@
                 <w:r>
                   <w:rPr>
                     <w:rFonts w:asciiTheme="majorHAnsi" w:eastAsia="Times New Roman" w:hAnsiTheme="majorHAnsi" w:cs="Times New Roman"/>
-                    <w:sz w:val="20"/>
-                    <w:szCs w:val="20"/>
                     <w:lang w:bidi="he-IL"/>
                   </w:rPr>
                   <w:t xml:space="preserve"> </w:t>
@@ -2282,8 +1567,6 @@
                 <w:pPr>
                   <w:rPr>
                     <w:rFonts w:asciiTheme="majorHAnsi" w:eastAsia="Times New Roman" w:hAnsiTheme="majorHAnsi" w:cs="Times New Roman"/>
-                    <w:sz w:val="20"/>
-                    <w:szCs w:val="20"/>
                     <w:lang w:bidi="he-IL"/>
                   </w:rPr>
                 </w:pPr>
@@ -2292,16 +1575,12 @@
                 <w:pPr>
                   <w:rPr>
                     <w:rFonts w:asciiTheme="majorHAnsi" w:eastAsia="Times New Roman" w:hAnsiTheme="majorHAnsi" w:cs="Times New Roman"/>
-                    <w:sz w:val="20"/>
-                    <w:szCs w:val="20"/>
                     <w:lang w:bidi="he-IL"/>
                   </w:rPr>
                 </w:pPr>
                 <w:r>
                   <w:rPr>
                     <w:rFonts w:asciiTheme="majorHAnsi" w:eastAsia="Times New Roman" w:hAnsiTheme="majorHAnsi" w:cs="Times New Roman"/>
-                    <w:sz w:val="20"/>
-                    <w:szCs w:val="20"/>
                     <w:lang w:bidi="he-IL"/>
                   </w:rPr>
                   <w:t xml:space="preserve">Wallach gave many newspaper and TV interviews in the early ‘80s and participated in live concerts following the appearance of an album of her songs that were set to music.  </w:t>
@@ -2311,8 +1590,6 @@
                 <w:pPr>
                   <w:rPr>
                     <w:rFonts w:asciiTheme="majorHAnsi" w:eastAsia="Times New Roman" w:hAnsiTheme="majorHAnsi" w:cs="Times New Roman"/>
-                    <w:sz w:val="20"/>
-                    <w:szCs w:val="20"/>
                     <w:lang w:bidi="he-IL"/>
                   </w:rPr>
                 </w:pPr>
@@ -2321,54 +1598,28 @@
                 <w:pPr>
                   <w:rPr>
                     <w:rFonts w:asciiTheme="majorHAnsi" w:eastAsia="Times New Roman" w:hAnsiTheme="majorHAnsi" w:cs="Times New Roman"/>
-                    <w:sz w:val="20"/>
-                    <w:szCs w:val="20"/>
                     <w:lang w:bidi="he-IL"/>
                   </w:rPr>
                 </w:pPr>
                 <w:r>
                   <w:rPr>
                     <w:rFonts w:asciiTheme="majorHAnsi" w:eastAsia="Times New Roman" w:hAnsiTheme="majorHAnsi" w:cs="Times New Roman"/>
-                    <w:sz w:val="20"/>
-                    <w:szCs w:val="20"/>
-                    <w:lang w:bidi="he-IL"/>
-                  </w:rPr>
-                  <w:t>She died of cancer in 1985 in the age of 41. Posthumously her work became the focus of numerous scholarly articles and books, many of which concluded that she played a crucial role in shaping Hebrew poetry in general and the poetry of Hebrew women in particular. She was described as the herald of the post-modern Israeli poetic form and even the “New Age”</w:t>
-                </w:r>
-                <w:r>
-                  <w:rPr>
-                    <w:rFonts w:asciiTheme="majorHAnsi" w:eastAsia="Times New Roman" w:hAnsiTheme="majorHAnsi" w:cs="Times New Roman"/>
-                    <w:sz w:val="20"/>
-                    <w:szCs w:val="20"/>
-                    <w:lang w:bidi="he-IL"/>
-                  </w:rPr>
-                  <w:t xml:space="preserve"> spiritual </w:t>
+                    <w:lang w:bidi="he-IL"/>
+                  </w:rPr>
+                  <w:t xml:space="preserve">She died of cancer in 1985 in the age of 41. Posthumously her work became the focus of numerous scholarly articles and books, many of which concluded that she played a crucial role in shaping Hebrew poetry in general and the poetry of Hebrew women in particular. She was described as the herald of the post-modern Israeli poetic form and even the “New Age” spiritual </w:t>
                 </w:r>
                 <w:proofErr w:type="gramStart"/>
                 <w:r>
                   <w:rPr>
                     <w:rFonts w:asciiTheme="majorHAnsi" w:eastAsia="Times New Roman" w:hAnsiTheme="majorHAnsi" w:cs="Times New Roman"/>
-                    <w:sz w:val="20"/>
-                    <w:szCs w:val="20"/>
-                    <w:lang w:bidi="he-IL"/>
-                  </w:rPr>
-                  <w:t xml:space="preserve">journeys </w:t>
-                </w:r>
-                <w:r>
-                  <w:rPr>
-                    <w:rFonts w:asciiTheme="majorHAnsi" w:eastAsia="Times New Roman" w:hAnsiTheme="majorHAnsi" w:cs="Times New Roman"/>
-                    <w:sz w:val="20"/>
-                    <w:szCs w:val="20"/>
-                    <w:lang w:bidi="he-IL"/>
-                  </w:rPr>
-                  <w:t xml:space="preserve"> in</w:t>
+                    <w:lang w:bidi="he-IL"/>
+                  </w:rPr>
+                  <w:t>journeys  in</w:t>
                 </w:r>
                 <w:proofErr w:type="gramEnd"/>
                 <w:r>
                   <w:rPr>
                     <w:rFonts w:asciiTheme="majorHAnsi" w:eastAsia="Times New Roman" w:hAnsiTheme="majorHAnsi" w:cs="Times New Roman"/>
-                    <w:sz w:val="20"/>
-                    <w:szCs w:val="20"/>
                     <w:lang w:bidi="he-IL"/>
                   </w:rPr>
                   <w:t xml:space="preserve"> Israeli culture. </w:t>
@@ -2378,8 +1629,6 @@
                 <w:pPr>
                   <w:rPr>
                     <w:rFonts w:asciiTheme="majorHAnsi" w:eastAsia="Times New Roman" w:hAnsiTheme="majorHAnsi" w:cs="Times New Roman"/>
-                    <w:sz w:val="20"/>
-                    <w:szCs w:val="20"/>
                     <w:lang w:bidi="he-IL"/>
                   </w:rPr>
                 </w:pPr>
@@ -2388,15 +1637,11 @@
                 <w:pPr>
                   <w:rPr>
                     <w:rFonts w:asciiTheme="majorHAnsi" w:hAnsiTheme="majorHAnsi" w:cs="Times New Roman"/>
-                    <w:sz w:val="20"/>
-                    <w:szCs w:val="20"/>
                   </w:rPr>
                 </w:pPr>
                 <w:r>
                   <w:rPr>
                     <w:rFonts w:asciiTheme="majorHAnsi" w:eastAsia="Times New Roman" w:hAnsiTheme="majorHAnsi" w:cs="Times New Roman"/>
-                    <w:sz w:val="20"/>
-                    <w:szCs w:val="20"/>
                     <w:lang w:bidi="he-IL"/>
                   </w:rPr>
                   <w:t xml:space="preserve">Her great influence on </w:t>
@@ -2404,8 +1649,6 @@
                 <w:r>
                   <w:rPr>
                     <w:rFonts w:ascii="Times New Roman" w:eastAsia="Times New Roman" w:hAnsi="Times New Roman" w:cs="Times New Roman"/>
-                    <w:sz w:val="20"/>
-                    <w:szCs w:val="20"/>
                     <w:lang w:bidi="he-IL"/>
                   </w:rPr>
                   <w:t>m</w:t>
@@ -2413,53 +1656,13 @@
                 <w:r>
                   <w:rPr>
                     <w:rFonts w:asciiTheme="majorHAnsi" w:eastAsia="Times New Roman" w:hAnsiTheme="majorHAnsi" w:cs="Times New Roman"/>
-                    <w:sz w:val="20"/>
-                    <w:szCs w:val="20"/>
-                    <w:lang w:bidi="he-IL"/>
-                  </w:rPr>
-                  <w:t>odern Hebrew poetry since the 1970s is particularly apparent in the syntactic and linguistic liberation of contemporary poetry, and in its multi</w:t>
-                </w:r>
-                <w:r>
-                  <w:rPr>
-                    <w:rFonts w:asciiTheme="majorHAnsi" w:eastAsia="Times New Roman" w:hAnsiTheme="majorHAnsi" w:cs="Times New Roman"/>
-                    <w:sz w:val="20"/>
-                    <w:szCs w:val="20"/>
-                    <w:lang w:bidi="he-IL"/>
-                  </w:rPr>
-                  <w:t>-</w:t>
-                </w:r>
-                <w:r>
-                  <w:rPr>
-                    <w:rFonts w:asciiTheme="majorHAnsi" w:eastAsia="Times New Roman" w:hAnsiTheme="majorHAnsi" w:cs="Times New Roman"/>
-                    <w:sz w:val="20"/>
-                    <w:szCs w:val="20"/>
-                    <w:lang w:bidi="he-IL"/>
-                  </w:rPr>
-                  <w:t xml:space="preserve">layered and </w:t>
-                </w:r>
-                <w:r>
-                  <w:rPr>
-                    <w:rFonts w:asciiTheme="majorHAnsi" w:eastAsia="Times New Roman" w:hAnsiTheme="majorHAnsi" w:cs="Times New Roman"/>
-                    <w:sz w:val="20"/>
-                    <w:szCs w:val="20"/>
-                    <w:lang w:bidi="he-IL"/>
-                  </w:rPr>
-                  <w:t>un</w:t>
-                </w:r>
-                <w:r>
-                  <w:rPr>
-                    <w:rFonts w:asciiTheme="majorHAnsi" w:eastAsia="Times New Roman" w:hAnsiTheme="majorHAnsi" w:cs="Times New Roman"/>
-                    <w:sz w:val="20"/>
-                    <w:szCs w:val="20"/>
-                    <w:lang w:bidi="he-IL"/>
-                  </w:rPr>
-                  <w:t xml:space="preserve">organized blending of experiences and images. Two collections of translations have appeared in English, both edited by </w:t>
-                </w:r>
-                <w:r>
-                  <w:rPr>
-                    <w:rFonts w:asciiTheme="majorHAnsi" w:hAnsiTheme="majorHAnsi" w:cs="Times New Roman"/>
-                    <w:sz w:val="20"/>
-                    <w:szCs w:val="20"/>
+                    <w:lang w:bidi="he-IL"/>
+                  </w:rPr>
+                  <w:t xml:space="preserve">odern Hebrew poetry since the 1970s is particularly apparent in the syntactic and linguistic liberation of contemporary poetry, and in its multi-layered and unorganized blending of experiences and images. Two collections of translations have appeared in English, both edited by </w:t>
+                </w:r>
+                <w:r>
+                  <w:rPr>
+                    <w:rFonts w:asciiTheme="majorHAnsi" w:hAnsiTheme="majorHAnsi" w:cs="Times New Roman"/>
                   </w:rPr>
                   <w:t xml:space="preserve">Linda Stern </w:t>
                 </w:r>
@@ -2467,8 +1670,6 @@
                 <w:r>
                   <w:rPr>
                     <w:rFonts w:asciiTheme="majorHAnsi" w:hAnsiTheme="majorHAnsi" w:cs="Times New Roman"/>
-                    <w:sz w:val="20"/>
-                    <w:szCs w:val="20"/>
                   </w:rPr>
                   <w:t>Zisquit</w:t>
                 </w:r>
@@ -2476,8 +1677,6 @@
                 <w:r>
                   <w:rPr>
                     <w:rFonts w:asciiTheme="majorHAnsi" w:hAnsiTheme="majorHAnsi" w:cs="Times New Roman"/>
-                    <w:sz w:val="20"/>
-                    <w:szCs w:val="20"/>
                   </w:rPr>
                   <w:t xml:space="preserve">: </w:t>
                 </w:r>
@@ -2485,24 +1684,18 @@
                   <w:rPr>
                     <w:rFonts w:asciiTheme="majorHAnsi" w:hAnsiTheme="majorHAnsi" w:cs="Times New Roman"/>
                     <w:i/>
-                    <w:sz w:val="20"/>
-                    <w:szCs w:val="20"/>
                   </w:rPr>
                   <w:t>Let the Words</w:t>
                 </w:r>
                 <w:r>
                   <w:rPr>
                     <w:rFonts w:asciiTheme="majorHAnsi" w:hAnsiTheme="majorHAnsi" w:cs="Times New Roman"/>
-                    <w:sz w:val="20"/>
-                    <w:szCs w:val="20"/>
                   </w:rPr>
                   <w:t xml:space="preserve"> (2006) and</w:t>
                 </w:r>
                 <w:r>
                   <w:rPr>
                     <w:rFonts w:asciiTheme="majorHAnsi" w:hAnsiTheme="majorHAnsi" w:cs="Times New Roman"/>
-                    <w:sz w:val="20"/>
-                    <w:szCs w:val="20"/>
                     <w:rtl/>
                   </w:rPr>
                   <w:t xml:space="preserve"> </w:t>
@@ -2512,16 +1705,12 @@
                     <w:rFonts w:asciiTheme="majorHAnsi" w:hAnsiTheme="majorHAnsi" w:cs="Times New Roman"/>
                     <w:i/>
                     <w:iCs/>
-                    <w:sz w:val="20"/>
-                    <w:szCs w:val="20"/>
                   </w:rPr>
                   <w:t>Wild Light</w:t>
                 </w:r>
                 <w:r>
                   <w:rPr>
                     <w:rFonts w:asciiTheme="majorHAnsi" w:hAnsiTheme="majorHAnsi" w:cs="Times New Roman"/>
-                    <w:sz w:val="20"/>
-                    <w:szCs w:val="20"/>
                   </w:rPr>
                   <w:t xml:space="preserve">: </w:t>
                 </w:r>
@@ -2530,16 +1719,12 @@
                     <w:rFonts w:asciiTheme="majorHAnsi" w:hAnsiTheme="majorHAnsi" w:cs="Times New Roman"/>
                     <w:i/>
                     <w:iCs/>
-                    <w:sz w:val="20"/>
-                    <w:szCs w:val="20"/>
                   </w:rPr>
                   <w:t>Selected Poems</w:t>
                 </w:r>
                 <w:r>
                   <w:rPr>
                     <w:rFonts w:asciiTheme="majorHAnsi" w:hAnsiTheme="majorHAnsi" w:cs="Times New Roman"/>
-                    <w:sz w:val="20"/>
-                    <w:szCs w:val="20"/>
                   </w:rPr>
                   <w:t xml:space="preserve"> (1997).</w:t>
                 </w:r>
@@ -2761,8 +1946,6 @@
         </w:rPr>
         <w:t xml:space="preserve"> </w:t>
       </w:r>
-      <w:bookmarkStart w:id="0" w:name="_GoBack"/>
-      <w:bookmarkEnd w:id="0"/>
     </w:p>
   </w:endnote>
 </w:endnotes>
